--- a/案例教学系统/受控文档/分析设计/Doc/PRD2018-G02-项目计划0.7.docx
+++ b/案例教学系统/受控文档/分析设计/Doc/PRD2018-G02-项目计划0.7.docx
@@ -80,7 +80,6 @@
       <w:pPr>
         <w:jc w:val="center"/>
         <w:rPr>
-          <w:rFonts w:hint="eastAsia"/>
           <w:sz w:val="48"/>
           <w:szCs w:val="48"/>
         </w:rPr>
@@ -1429,11 +1428,6 @@
             <w:tcW w:w="1526" w:type="dxa"/>
           </w:tcPr>
           <w:p>
-            <w:pPr>
-              <w:rPr>
-                <w:rFonts w:hint="eastAsia"/>
-              </w:rPr>
-            </w:pPr>
             <w:r>
               <w:rPr>
                 <w:rFonts w:hint="eastAsia"/>
@@ -1450,11 +1444,6 @@
             <w:tcW w:w="2734" w:type="dxa"/>
           </w:tcPr>
           <w:p>
-            <w:pPr>
-              <w:rPr>
-                <w:rFonts w:hint="eastAsia"/>
-              </w:rPr>
-            </w:pPr>
             <w:r>
               <w:rPr>
                 <w:rFonts w:hint="eastAsia"/>
@@ -1468,11 +1457,6 @@
             <w:tcW w:w="1518" w:type="dxa"/>
           </w:tcPr>
           <w:p>
-            <w:pPr>
-              <w:rPr>
-                <w:rFonts w:hint="eastAsia"/>
-              </w:rPr>
-            </w:pPr>
             <w:r>
               <w:rPr>
                 <w:rFonts w:hint="eastAsia"/>
@@ -1540,11 +1524,6 @@
             <w:tcW w:w="2744" w:type="dxa"/>
           </w:tcPr>
           <w:p>
-            <w:pPr>
-              <w:rPr>
-                <w:rFonts w:hint="eastAsia"/>
-              </w:rPr>
-            </w:pPr>
             <w:r>
               <w:rPr>
                 <w:rFonts w:hint="eastAsia"/>
@@ -3643,8 +3622,6 @@
           </w:rPr>
           <w:t>市场可行性支持</w:t>
         </w:r>
-        <w:bookmarkStart w:id="0" w:name="_GoBack"/>
-        <w:bookmarkEnd w:id="0"/>
         <w:r>
           <w:rPr>
             <w:webHidden/>
@@ -6113,7 +6090,7 @@
       <w:pPr>
         <w:pStyle w:val="1"/>
       </w:pPr>
-      <w:bookmarkStart w:id="1" w:name="_Toc530731897"/>
+      <w:bookmarkStart w:id="0" w:name="_Toc530731897"/>
       <w:r>
         <w:lastRenderedPageBreak/>
         <w:t xml:space="preserve">1. </w:t>
@@ -6121,20 +6098,20 @@
       <w:r>
         <w:t>引言</w:t>
       </w:r>
+      <w:bookmarkEnd w:id="0"/>
+    </w:p>
+    <w:p>
+      <w:pPr>
+        <w:pStyle w:val="2"/>
+      </w:pPr>
+      <w:bookmarkStart w:id="1" w:name="_Toc530731898"/>
+      <w:r>
+        <w:t xml:space="preserve">1.1 </w:t>
+      </w:r>
+      <w:r>
+        <w:t>编写目的</w:t>
+      </w:r>
       <w:bookmarkEnd w:id="1"/>
-    </w:p>
-    <w:p>
-      <w:pPr>
-        <w:pStyle w:val="2"/>
-      </w:pPr>
-      <w:bookmarkStart w:id="2" w:name="_Toc530731898"/>
-      <w:r>
-        <w:t xml:space="preserve">1.1 </w:t>
-      </w:r>
-      <w:r>
-        <w:t>编写目的</w:t>
-      </w:r>
-      <w:bookmarkEnd w:id="2"/>
     </w:p>
     <w:p>
       <w:r>
@@ -6199,7 +6176,7 @@
       <w:pPr>
         <w:pStyle w:val="2"/>
       </w:pPr>
-      <w:bookmarkStart w:id="3" w:name="_Toc530731899"/>
+      <w:bookmarkStart w:id="2" w:name="_Toc530731899"/>
       <w:r>
         <w:rPr>
           <w:rFonts w:hint="eastAsia"/>
@@ -6212,33 +6189,129 @@
         </w:rPr>
         <w:t>背景</w:t>
       </w:r>
+      <w:bookmarkEnd w:id="2"/>
+    </w:p>
+    <w:p>
+      <w:pPr>
+        <w:pStyle w:val="3"/>
+      </w:pPr>
+      <w:bookmarkStart w:id="3" w:name="_Toc511575037"/>
+      <w:bookmarkStart w:id="4" w:name="_Toc530731900"/>
+      <w:r>
+        <w:rPr>
+          <w:rFonts w:hint="eastAsia"/>
+        </w:rPr>
+        <w:t>1.2.1</w:t>
+      </w:r>
+      <w:r>
+        <w:t xml:space="preserve"> </w:t>
+      </w:r>
+      <w:r>
+        <w:rPr>
+          <w:rFonts w:hint="eastAsia"/>
+        </w:rPr>
+        <w:t>项目名称</w:t>
+      </w:r>
       <w:bookmarkEnd w:id="3"/>
+      <w:bookmarkEnd w:id="4"/>
+    </w:p>
+    <w:p>
+      <w:r>
+        <w:rPr>
+          <w:rFonts w:hint="eastAsia"/>
+        </w:rPr>
+        <w:t>项目</w:t>
+      </w:r>
+      <w:r>
+        <w:t>名称</w:t>
+      </w:r>
+      <w:r>
+        <w:rPr>
+          <w:rFonts w:hint="eastAsia"/>
+        </w:rPr>
+        <w:t>：</w:t>
+      </w:r>
+      <w:r>
+        <w:rPr>
+          <w:rFonts w:hint="eastAsia"/>
+        </w:rPr>
+        <w:t>案例教学系统</w:t>
+      </w:r>
     </w:p>
     <w:p>
       <w:pPr>
         <w:pStyle w:val="3"/>
       </w:pPr>
-      <w:bookmarkStart w:id="4" w:name="_Toc511575037"/>
-      <w:bookmarkStart w:id="5" w:name="_Toc530731900"/>
-      <w:r>
-        <w:rPr>
-          <w:rFonts w:hint="eastAsia"/>
-        </w:rPr>
-        <w:t>1.2.1</w:t>
-      </w:r>
-      <w:r>
+      <w:bookmarkStart w:id="5" w:name="_Toc530731901"/>
+      <w:r>
+        <w:rPr>
+          <w:rFonts w:hint="eastAsia"/>
+        </w:rPr>
+        <w:t xml:space="preserve">1.2.2.  </w:t>
+      </w:r>
+      <w:r>
+        <w:rPr>
+          <w:rFonts w:hint="eastAsia"/>
+        </w:rPr>
+        <w:t>项目的</w:t>
+      </w:r>
+      <w:r>
+        <w:t>提出者</w:t>
+      </w:r>
+      <w:bookmarkEnd w:id="5"/>
+    </w:p>
+    <w:p>
+      <w:r>
+        <w:rPr>
+          <w:rFonts w:hint="eastAsia"/>
+        </w:rPr>
+        <w:t>杨</w:t>
+      </w:r>
+      <w:proofErr w:type="gramStart"/>
+      <w:r>
+        <w:rPr>
+          <w:rFonts w:hint="eastAsia"/>
+        </w:rPr>
+        <w:t>枨</w:t>
+      </w:r>
+      <w:proofErr w:type="gramEnd"/>
+      <w:r>
+        <w:rPr>
+          <w:rFonts w:hint="eastAsia"/>
+        </w:rPr>
+        <w:t>老师</w:t>
+      </w:r>
+      <w:r>
+        <w:rPr>
+          <w:rFonts w:hint="eastAsia"/>
+          <w:b/>
+        </w:rPr>
         <w:t xml:space="preserve"> </w:t>
       </w:r>
-      <w:r>
-        <w:rPr>
-          <w:rFonts w:hint="eastAsia"/>
-        </w:rPr>
-        <w:t>项目名称</w:t>
-      </w:r>
-      <w:bookmarkEnd w:id="4"/>
-      <w:bookmarkEnd w:id="5"/>
-    </w:p>
-    <w:p>
+    </w:p>
+    <w:p>
+      <w:pPr>
+        <w:pStyle w:val="3"/>
+      </w:pPr>
+      <w:bookmarkStart w:id="6" w:name="_Toc530731902"/>
+      <w:r>
+        <w:rPr>
+          <w:rFonts w:hint="eastAsia"/>
+        </w:rPr>
+        <w:t>1.2.3.</w:t>
+      </w:r>
+      <w:r>
+        <w:rPr>
+          <w:rFonts w:hint="eastAsia"/>
+        </w:rPr>
+        <w:t xml:space="preserve"> </w:t>
+      </w:r>
+      <w:r>
+        <w:rPr>
+          <w:rFonts w:hint="eastAsia"/>
+        </w:rPr>
+        <w:t xml:space="preserve"> </w:t>
+      </w:r>
       <w:r>
         <w:rPr>
           <w:rFonts w:hint="eastAsia"/>
@@ -6246,159 +6319,63 @@
         <w:t>项目</w:t>
       </w:r>
       <w:r>
-        <w:t>名称</w:t>
-      </w:r>
-      <w:r>
-        <w:rPr>
-          <w:rFonts w:hint="eastAsia"/>
-        </w:rPr>
-        <w:t>：</w:t>
-      </w:r>
-      <w:r>
-        <w:rPr>
-          <w:rFonts w:hint="eastAsia"/>
-        </w:rPr>
-        <w:t>案例教学系统</w:t>
+        <w:t>主要承担小组</w:t>
+      </w:r>
+      <w:bookmarkEnd w:id="6"/>
+    </w:p>
+    <w:p>
+      <w:r>
+        <w:rPr>
+          <w:rFonts w:hint="eastAsia"/>
+        </w:rPr>
+        <w:t>浙江大学城市学院</w:t>
+      </w:r>
+      <w:r>
+        <w:t>PRD</w:t>
+      </w:r>
+      <w:r>
+        <w:rPr>
+          <w:rFonts w:hint="eastAsia"/>
+        </w:rPr>
+        <w:t>-</w:t>
+      </w:r>
+      <w:r>
+        <w:t>201</w:t>
+      </w:r>
+      <w:r>
+        <w:rPr>
+          <w:rFonts w:hint="eastAsia"/>
+        </w:rPr>
+        <w:t>8</w:t>
+      </w:r>
+      <w:r>
+        <w:t>-G0</w:t>
+      </w:r>
+      <w:r>
+        <w:t>2</w:t>
+      </w:r>
+      <w:r>
+        <w:t>小组</w:t>
       </w:r>
     </w:p>
     <w:p>
       <w:pPr>
         <w:pStyle w:val="3"/>
       </w:pPr>
-      <w:bookmarkStart w:id="6" w:name="_Toc530731901"/>
-      <w:r>
-        <w:rPr>
-          <w:rFonts w:hint="eastAsia"/>
-        </w:rPr>
-        <w:t xml:space="preserve">1.2.2.  </w:t>
-      </w:r>
-      <w:r>
-        <w:rPr>
-          <w:rFonts w:hint="eastAsia"/>
-        </w:rPr>
-        <w:t>项目的</w:t>
-      </w:r>
-      <w:r>
-        <w:t>提出者</w:t>
-      </w:r>
-      <w:bookmarkEnd w:id="6"/>
-    </w:p>
-    <w:p>
-      <w:r>
-        <w:rPr>
-          <w:rFonts w:hint="eastAsia"/>
-        </w:rPr>
-        <w:t>杨</w:t>
-      </w:r>
-      <w:proofErr w:type="gramStart"/>
-      <w:r>
-        <w:rPr>
-          <w:rFonts w:hint="eastAsia"/>
-        </w:rPr>
-        <w:t>枨</w:t>
-      </w:r>
-      <w:proofErr w:type="gramEnd"/>
-      <w:r>
-        <w:rPr>
-          <w:rFonts w:hint="eastAsia"/>
-        </w:rPr>
-        <w:t>老师</w:t>
-      </w:r>
-      <w:r>
-        <w:rPr>
-          <w:rFonts w:hint="eastAsia"/>
-          <w:b/>
-        </w:rPr>
-        <w:t xml:space="preserve"> </w:t>
-      </w:r>
-    </w:p>
-    <w:p>
-      <w:pPr>
-        <w:pStyle w:val="3"/>
-      </w:pPr>
-      <w:bookmarkStart w:id="7" w:name="_Toc530731902"/>
-      <w:r>
-        <w:rPr>
-          <w:rFonts w:hint="eastAsia"/>
-        </w:rPr>
-        <w:t>1.2.3.</w:t>
-      </w:r>
-      <w:r>
-        <w:rPr>
-          <w:rFonts w:hint="eastAsia"/>
-        </w:rPr>
-        <w:t xml:space="preserve"> </w:t>
-      </w:r>
-      <w:r>
-        <w:rPr>
-          <w:rFonts w:hint="eastAsia"/>
-        </w:rPr>
-        <w:t xml:space="preserve"> </w:t>
-      </w:r>
-      <w:r>
-        <w:rPr>
-          <w:rFonts w:hint="eastAsia"/>
-        </w:rPr>
-        <w:t>项目</w:t>
-      </w:r>
-      <w:r>
-        <w:t>主要承担小组</w:t>
+      <w:bookmarkStart w:id="7" w:name="_Toc530731903"/>
+      <w:r>
+        <w:rPr>
+          <w:rFonts w:hint="eastAsia"/>
+        </w:rPr>
+        <w:t xml:space="preserve">1.2.4.  </w:t>
+      </w:r>
+      <w:r>
+        <w:rPr>
+          <w:rFonts w:hint="eastAsia"/>
+        </w:rPr>
+        <w:t>项目的用户</w:t>
       </w:r>
       <w:bookmarkEnd w:id="7"/>
-    </w:p>
-    <w:p>
-      <w:r>
-        <w:rPr>
-          <w:rFonts w:hint="eastAsia"/>
-        </w:rPr>
-        <w:t>浙江大学城市学院</w:t>
-      </w:r>
-      <w:r>
-        <w:t>PRD</w:t>
-      </w:r>
-      <w:r>
-        <w:rPr>
-          <w:rFonts w:hint="eastAsia"/>
-        </w:rPr>
-        <w:t>-</w:t>
-      </w:r>
-      <w:r>
-        <w:t>201</w:t>
-      </w:r>
-      <w:r>
-        <w:rPr>
-          <w:rFonts w:hint="eastAsia"/>
-        </w:rPr>
-        <w:t>8</w:t>
-      </w:r>
-      <w:r>
-        <w:t>-G0</w:t>
-      </w:r>
-      <w:r>
-        <w:t>2</w:t>
-      </w:r>
-      <w:r>
-        <w:t>小组</w:t>
-      </w:r>
-    </w:p>
-    <w:p>
-      <w:pPr>
-        <w:pStyle w:val="3"/>
-      </w:pPr>
-      <w:bookmarkStart w:id="8" w:name="_Toc530731903"/>
-      <w:r>
-        <w:rPr>
-          <w:rFonts w:hint="eastAsia"/>
-        </w:rPr>
-        <w:t xml:space="preserve">1.2.4.  </w:t>
-      </w:r>
-      <w:r>
-        <w:rPr>
-          <w:rFonts w:hint="eastAsia"/>
-        </w:rPr>
-        <w:t>项目的用户</w:t>
-      </w:r>
-      <w:bookmarkEnd w:id="8"/>
     </w:p>
     <w:p>
       <w:pPr>
@@ -6427,7 +6404,7 @@
       <w:pPr>
         <w:pStyle w:val="2"/>
       </w:pPr>
-      <w:bookmarkStart w:id="9" w:name="_Toc530731904"/>
+      <w:bookmarkStart w:id="8" w:name="_Toc530731904"/>
       <w:r>
         <w:lastRenderedPageBreak/>
         <w:t>1.</w:t>
@@ -6444,278 +6421,278 @@
       <w:r>
         <w:t>参考资料</w:t>
       </w:r>
+      <w:bookmarkEnd w:id="8"/>
+    </w:p>
+    <w:p>
+      <w:r>
+        <w:rPr>
+          <w:rFonts w:hint="eastAsia"/>
+        </w:rPr>
+        <w:t>《软件工程导论》</w:t>
+      </w:r>
+      <w:r>
+        <w:rPr>
+          <w:rFonts w:hint="eastAsia"/>
+        </w:rPr>
+        <w:t xml:space="preserve"> </w:t>
+      </w:r>
+      <w:r>
+        <w:rPr>
+          <w:rFonts w:hint="eastAsia"/>
+        </w:rPr>
+        <w:t>清华大学出版社</w:t>
+      </w:r>
+      <w:r>
+        <w:rPr>
+          <w:rFonts w:hint="eastAsia"/>
+        </w:rPr>
+        <w:t xml:space="preserve"> </w:t>
+      </w:r>
+      <w:r>
+        <w:rPr>
+          <w:rFonts w:hint="eastAsia"/>
+        </w:rPr>
+        <w:t>张海藩等</w:t>
+      </w:r>
+    </w:p>
+    <w:p>
+      <w:r>
+        <w:rPr>
+          <w:rFonts w:hint="eastAsia"/>
+        </w:rPr>
+        <w:t>《</w:t>
+      </w:r>
+      <w:r>
+        <w:rPr>
+          <w:rFonts w:hint="eastAsia"/>
+        </w:rPr>
+        <w:t>软件需求第三版</w:t>
+      </w:r>
+      <w:r>
+        <w:rPr>
+          <w:rFonts w:hint="eastAsia"/>
+        </w:rPr>
+        <w:t>》</w:t>
+      </w:r>
+      <w:r>
+        <w:rPr>
+          <w:rFonts w:hint="eastAsia"/>
+        </w:rPr>
+        <w:t xml:space="preserve"> </w:t>
+      </w:r>
+      <w:r>
+        <w:rPr>
+          <w:rFonts w:hint="eastAsia"/>
+        </w:rPr>
+        <w:t>清华大学出版社</w:t>
+      </w:r>
+      <w:r>
+        <w:rPr>
+          <w:rFonts w:hint="eastAsia"/>
+        </w:rPr>
+        <w:t xml:space="preserve">  </w:t>
+      </w:r>
+      <w:r>
+        <w:t xml:space="preserve">Karl </w:t>
+      </w:r>
+      <w:proofErr w:type="spellStart"/>
+      <w:r>
+        <w:t>Wiegers</w:t>
+      </w:r>
+      <w:proofErr w:type="spellEnd"/>
+      <w:r>
+        <w:t xml:space="preserve"> </w:t>
+      </w:r>
+      <w:r>
+        <w:t xml:space="preserve"> </w:t>
+      </w:r>
+      <w:r>
+        <w:t>Joy Beatty</w:t>
+      </w:r>
+    </w:p>
+    <w:p>
+      <w:r>
+        <w:rPr>
+          <w:rFonts w:hint="eastAsia"/>
+        </w:rPr>
+        <w:t>《</w:t>
+      </w:r>
+      <w:r>
+        <w:t>IT</w:t>
+      </w:r>
+      <w:r>
+        <w:rPr>
+          <w:rFonts w:hint="eastAsia"/>
+        </w:rPr>
+        <w:t>项目管理第八版</w:t>
+      </w:r>
+      <w:r>
+        <w:rPr>
+          <w:rFonts w:hint="eastAsia"/>
+        </w:rPr>
+        <w:t>》</w:t>
+      </w:r>
+      <w:r>
+        <w:rPr>
+          <w:rFonts w:hint="eastAsia"/>
+        </w:rPr>
+        <w:t xml:space="preserve"> </w:t>
+      </w:r>
+      <w:r>
+        <w:t>机械工业出版社</w:t>
+      </w:r>
+      <w:r>
+        <w:rPr>
+          <w:rFonts w:hint="eastAsia"/>
+        </w:rPr>
+        <w:t xml:space="preserve"> </w:t>
+      </w:r>
+      <w:r>
+        <w:t xml:space="preserve"> </w:t>
+      </w:r>
+      <w:r>
+        <w:rPr>
+          <w:rFonts w:hint="eastAsia"/>
+        </w:rPr>
+        <w:t>凯西·</w:t>
+      </w:r>
+      <w:r>
+        <w:rPr>
+          <w:rFonts w:hint="eastAsia"/>
+        </w:rPr>
+        <w:t>施瓦尔贝</w:t>
+      </w:r>
+    </w:p>
+    <w:p>
+      <w:r>
+        <w:rPr>
+          <w:rFonts w:hint="eastAsia"/>
+        </w:rPr>
+        <w:t>《</w:t>
+      </w:r>
+      <w:r>
+        <w:rPr>
+          <w:rFonts w:hint="eastAsia"/>
+        </w:rPr>
+        <w:t>人月神话》清华大学</w:t>
+      </w:r>
+      <w:r>
+        <w:rPr>
+          <w:rFonts w:hint="eastAsia"/>
+        </w:rPr>
+        <w:t>出版社</w:t>
+      </w:r>
+      <w:r>
+        <w:rPr>
+          <w:rFonts w:hint="eastAsia"/>
+        </w:rPr>
+        <w:t xml:space="preserve"> </w:t>
+      </w:r>
+      <w:r>
+        <w:rPr>
+          <w:rFonts w:hint="eastAsia"/>
+        </w:rPr>
+        <w:t>费雷德里克·布鲁克斯</w:t>
+      </w:r>
+      <w:r>
+        <w:rPr>
+          <w:rFonts w:hint="eastAsia"/>
+        </w:rPr>
+        <w:t xml:space="preserve"> </w:t>
+      </w:r>
+    </w:p>
+    <w:p>
+      <w:pPr>
+        <w:pStyle w:val="1"/>
+      </w:pPr>
+      <w:bookmarkStart w:id="9" w:name="_Toc530731905"/>
+      <w:r>
+        <w:t xml:space="preserve">2. </w:t>
+      </w:r>
+      <w:r>
+        <w:t>项目概述</w:t>
+      </w:r>
       <w:bookmarkEnd w:id="9"/>
     </w:p>
     <w:p>
-      <w:r>
-        <w:rPr>
-          <w:rFonts w:hint="eastAsia"/>
-        </w:rPr>
-        <w:t>《软件工程导论》</w:t>
-      </w:r>
-      <w:r>
-        <w:rPr>
-          <w:rFonts w:hint="eastAsia"/>
-        </w:rPr>
-        <w:t xml:space="preserve"> </w:t>
-      </w:r>
-      <w:r>
-        <w:rPr>
-          <w:rFonts w:hint="eastAsia"/>
-        </w:rPr>
-        <w:t>清华大学出版社</w:t>
-      </w:r>
-      <w:r>
-        <w:rPr>
-          <w:rFonts w:hint="eastAsia"/>
-        </w:rPr>
-        <w:t xml:space="preserve"> </w:t>
-      </w:r>
-      <w:r>
-        <w:rPr>
-          <w:rFonts w:hint="eastAsia"/>
-        </w:rPr>
-        <w:t>张海藩等</w:t>
-      </w:r>
-    </w:p>
-    <w:p>
-      <w:r>
-        <w:rPr>
-          <w:rFonts w:hint="eastAsia"/>
-        </w:rPr>
-        <w:t>《</w:t>
-      </w:r>
-      <w:r>
-        <w:rPr>
-          <w:rFonts w:hint="eastAsia"/>
-        </w:rPr>
-        <w:t>软件需求第三版</w:t>
-      </w:r>
-      <w:r>
-        <w:rPr>
-          <w:rFonts w:hint="eastAsia"/>
-        </w:rPr>
-        <w:t>》</w:t>
-      </w:r>
-      <w:r>
-        <w:rPr>
-          <w:rFonts w:hint="eastAsia"/>
-        </w:rPr>
-        <w:t xml:space="preserve"> </w:t>
-      </w:r>
-      <w:r>
-        <w:rPr>
-          <w:rFonts w:hint="eastAsia"/>
-        </w:rPr>
-        <w:t>清华大学出版社</w:t>
-      </w:r>
-      <w:r>
-        <w:rPr>
-          <w:rFonts w:hint="eastAsia"/>
-        </w:rPr>
-        <w:t xml:space="preserve">  </w:t>
-      </w:r>
-      <w:r>
-        <w:t xml:space="preserve">Karl </w:t>
-      </w:r>
-      <w:proofErr w:type="spellStart"/>
-      <w:r>
-        <w:t>Wiegers</w:t>
-      </w:r>
-      <w:proofErr w:type="spellEnd"/>
-      <w:r>
-        <w:t xml:space="preserve"> </w:t>
-      </w:r>
-      <w:r>
-        <w:t xml:space="preserve"> </w:t>
-      </w:r>
-      <w:r>
-        <w:t>Joy Beatty</w:t>
-      </w:r>
-    </w:p>
-    <w:p>
-      <w:r>
-        <w:rPr>
-          <w:rFonts w:hint="eastAsia"/>
-        </w:rPr>
-        <w:t>《</w:t>
-      </w:r>
-      <w:r>
-        <w:t>IT</w:t>
-      </w:r>
-      <w:r>
-        <w:rPr>
-          <w:rFonts w:hint="eastAsia"/>
-        </w:rPr>
-        <w:t>项目管理第八版</w:t>
-      </w:r>
-      <w:r>
-        <w:rPr>
-          <w:rFonts w:hint="eastAsia"/>
-        </w:rPr>
-        <w:t>》</w:t>
-      </w:r>
-      <w:r>
-        <w:rPr>
-          <w:rFonts w:hint="eastAsia"/>
-        </w:rPr>
-        <w:t xml:space="preserve"> </w:t>
-      </w:r>
-      <w:r>
-        <w:t>机械工业出版社</w:t>
-      </w:r>
-      <w:r>
-        <w:rPr>
-          <w:rFonts w:hint="eastAsia"/>
-        </w:rPr>
-        <w:t xml:space="preserve"> </w:t>
-      </w:r>
-      <w:r>
-        <w:t xml:space="preserve"> </w:t>
-      </w:r>
-      <w:r>
-        <w:rPr>
-          <w:rFonts w:hint="eastAsia"/>
-        </w:rPr>
-        <w:t>凯西·</w:t>
-      </w:r>
-      <w:r>
-        <w:rPr>
-          <w:rFonts w:hint="eastAsia"/>
-        </w:rPr>
-        <w:t>施瓦尔贝</w:t>
-      </w:r>
-    </w:p>
-    <w:p>
-      <w:r>
-        <w:rPr>
-          <w:rFonts w:hint="eastAsia"/>
-        </w:rPr>
-        <w:t>《</w:t>
-      </w:r>
-      <w:r>
-        <w:rPr>
-          <w:rFonts w:hint="eastAsia"/>
-        </w:rPr>
-        <w:t>人月神话》清华大学</w:t>
-      </w:r>
-      <w:r>
-        <w:rPr>
-          <w:rFonts w:hint="eastAsia"/>
-        </w:rPr>
-        <w:t>出版社</w:t>
-      </w:r>
-      <w:r>
-        <w:rPr>
-          <w:rFonts w:hint="eastAsia"/>
-        </w:rPr>
-        <w:t xml:space="preserve"> </w:t>
-      </w:r>
-      <w:r>
-        <w:rPr>
-          <w:rFonts w:hint="eastAsia"/>
-        </w:rPr>
-        <w:t>费雷德里克·布鲁克斯</w:t>
-      </w:r>
-      <w:r>
-        <w:rPr>
-          <w:rFonts w:hint="eastAsia"/>
-        </w:rPr>
-        <w:t xml:space="preserve"> </w:t>
-      </w:r>
-    </w:p>
-    <w:p>
-      <w:pPr>
-        <w:pStyle w:val="1"/>
-      </w:pPr>
-      <w:bookmarkStart w:id="10" w:name="_Toc530731905"/>
-      <w:r>
-        <w:t xml:space="preserve">2. </w:t>
-      </w:r>
-      <w:r>
-        <w:t>项目概述</w:t>
+      <w:pPr>
+        <w:pStyle w:val="2"/>
+      </w:pPr>
+      <w:bookmarkStart w:id="10" w:name="_Toc530731906"/>
+      <w:r>
+        <w:t xml:space="preserve">2.1 </w:t>
+      </w:r>
+      <w:r>
+        <w:t>工作内容</w:t>
       </w:r>
       <w:bookmarkEnd w:id="10"/>
     </w:p>
     <w:p>
+      <w:r>
+        <w:rPr>
+          <w:rFonts w:hint="eastAsia"/>
+        </w:rPr>
+        <w:t>编写项目简介；</w:t>
+      </w:r>
+      <w:r>
+        <w:rPr>
+          <w:rFonts w:hint="eastAsia"/>
+        </w:rPr>
+        <w:t>编写项目计划；阶段评审；进行可行性分析，</w:t>
+      </w:r>
+      <w:proofErr w:type="gramStart"/>
+      <w:r>
+        <w:rPr>
+          <w:rFonts w:hint="eastAsia"/>
+        </w:rPr>
+        <w:t>作出</w:t>
+      </w:r>
+      <w:proofErr w:type="gramEnd"/>
+      <w:r>
+        <w:rPr>
+          <w:rFonts w:hint="eastAsia"/>
+        </w:rPr>
+        <w:t>可行性分析报告；进行需求分析，</w:t>
+      </w:r>
+      <w:proofErr w:type="gramStart"/>
+      <w:r>
+        <w:rPr>
+          <w:rFonts w:hint="eastAsia"/>
+        </w:rPr>
+        <w:t>作出</w:t>
+      </w:r>
+      <w:proofErr w:type="gramEnd"/>
+      <w:r>
+        <w:rPr>
+          <w:rFonts w:hint="eastAsia"/>
+        </w:rPr>
+        <w:t>需求分析报告；阶段评审；总体设计报告；详细分析报告；阶段评审；编码实现；单元测试；阶段评审；总体测试；项目收尾</w:t>
+      </w:r>
+      <w:r>
+        <w:rPr>
+          <w:rFonts w:hint="eastAsia"/>
+        </w:rPr>
+        <w:t>。</w:t>
+      </w:r>
+    </w:p>
+    <w:p/>
+    <w:p>
       <w:pPr>
         <w:pStyle w:val="2"/>
       </w:pPr>
-      <w:bookmarkStart w:id="11" w:name="_Toc530731906"/>
-      <w:r>
-        <w:t xml:space="preserve">2.1 </w:t>
-      </w:r>
-      <w:r>
-        <w:t>工作内容</w:t>
+      <w:bookmarkStart w:id="11" w:name="_Toc511575045"/>
+      <w:bookmarkStart w:id="12" w:name="_Toc530731907"/>
+      <w:r>
+        <w:t xml:space="preserve">2.2 </w:t>
+      </w:r>
+      <w:r>
+        <w:rPr>
+          <w:rFonts w:hint="eastAsia"/>
+        </w:rPr>
+        <w:t>主要参加人员</w:t>
       </w:r>
       <w:bookmarkEnd w:id="11"/>
-    </w:p>
-    <w:p>
-      <w:r>
-        <w:rPr>
-          <w:rFonts w:hint="eastAsia"/>
-        </w:rPr>
-        <w:t>编写项目简介；</w:t>
-      </w:r>
-      <w:r>
-        <w:rPr>
-          <w:rFonts w:hint="eastAsia"/>
-        </w:rPr>
-        <w:t>编写项目计划；阶段评审；进行可行性分析，</w:t>
-      </w:r>
-      <w:proofErr w:type="gramStart"/>
-      <w:r>
-        <w:rPr>
-          <w:rFonts w:hint="eastAsia"/>
-        </w:rPr>
-        <w:t>作出</w:t>
-      </w:r>
-      <w:proofErr w:type="gramEnd"/>
-      <w:r>
-        <w:rPr>
-          <w:rFonts w:hint="eastAsia"/>
-        </w:rPr>
-        <w:t>可行性分析报告；进行需求分析，</w:t>
-      </w:r>
-      <w:proofErr w:type="gramStart"/>
-      <w:r>
-        <w:rPr>
-          <w:rFonts w:hint="eastAsia"/>
-        </w:rPr>
-        <w:t>作出</w:t>
-      </w:r>
-      <w:proofErr w:type="gramEnd"/>
-      <w:r>
-        <w:rPr>
-          <w:rFonts w:hint="eastAsia"/>
-        </w:rPr>
-        <w:t>需求分析报告；阶段评审；总体设计报告；详细分析报告；阶段评审；编码实现；单元测试；阶段评审；总体测试；项目收尾</w:t>
-      </w:r>
-      <w:r>
-        <w:rPr>
-          <w:rFonts w:hint="eastAsia"/>
-        </w:rPr>
-        <w:t>。</w:t>
-      </w:r>
-    </w:p>
-    <w:p/>
-    <w:p>
-      <w:pPr>
-        <w:pStyle w:val="2"/>
-      </w:pPr>
-      <w:bookmarkStart w:id="12" w:name="_Toc511575045"/>
-      <w:bookmarkStart w:id="13" w:name="_Toc530731907"/>
-      <w:r>
-        <w:t xml:space="preserve">2.2 </w:t>
-      </w:r>
-      <w:r>
-        <w:rPr>
-          <w:rFonts w:hint="eastAsia"/>
-        </w:rPr>
-        <w:t>主要参加人员</w:t>
-      </w:r>
       <w:bookmarkEnd w:id="12"/>
-      <w:bookmarkEnd w:id="13"/>
     </w:p>
     <w:tbl>
       <w:tblPr>
@@ -7510,8 +7487,8 @@
       <w:pPr>
         <w:pStyle w:val="2"/>
       </w:pPr>
-      <w:bookmarkStart w:id="14" w:name="_Toc511575048"/>
-      <w:bookmarkStart w:id="15" w:name="_Toc530731908"/>
+      <w:bookmarkStart w:id="13" w:name="_Toc511575048"/>
+      <w:bookmarkStart w:id="14" w:name="_Toc530731908"/>
       <w:r>
         <w:lastRenderedPageBreak/>
         <w:t>2.</w:t>
@@ -7531,15 +7508,207 @@
         </w:rPr>
         <w:t>产品</w:t>
       </w:r>
+      <w:bookmarkEnd w:id="13"/>
       <w:bookmarkEnd w:id="14"/>
+    </w:p>
+    <w:p>
+      <w:pPr>
+        <w:pStyle w:val="3"/>
+      </w:pPr>
+      <w:bookmarkStart w:id="15" w:name="_Toc511575049"/>
+      <w:bookmarkStart w:id="16" w:name="_Toc530731909"/>
+      <w:r>
+        <w:t>2.</w:t>
+      </w:r>
+      <w:r>
+        <w:rPr>
+          <w:rFonts w:hint="eastAsia"/>
+        </w:rPr>
+        <w:t>3</w:t>
+      </w:r>
+      <w:r>
+        <w:t>.</w:t>
+      </w:r>
+      <w:r>
+        <w:rPr>
+          <w:rFonts w:hint="eastAsia"/>
+        </w:rPr>
+        <w:t>1</w:t>
+      </w:r>
+      <w:r>
+        <w:t xml:space="preserve"> </w:t>
+      </w:r>
+      <w:r>
+        <w:t>程序</w:t>
+      </w:r>
       <w:bookmarkEnd w:id="15"/>
+      <w:r>
+        <w:rPr>
+          <w:rFonts w:hint="eastAsia"/>
+        </w:rPr>
+        <w:t>运行环境</w:t>
+      </w:r>
+      <w:bookmarkEnd w:id="16"/>
+    </w:p>
+    <w:p>
+      <w:bookmarkStart w:id="17" w:name="_Hlk529716047"/>
+      <w:r>
+        <w:rPr>
+          <w:rFonts w:hint="eastAsia"/>
+        </w:rPr>
+        <w:t>文档撰写及</w:t>
+      </w:r>
+      <w:r>
+        <w:t>PPT</w:t>
+      </w:r>
+      <w:r>
+        <w:rPr>
+          <w:rFonts w:hint="eastAsia"/>
+        </w:rPr>
+        <w:t>制作：</w:t>
+      </w:r>
+      <w:r>
+        <w:t xml:space="preserve">Microsoft Office Professional Plus 2010/2016   </w:t>
+      </w:r>
+    </w:p>
+    <w:p>
+      <w:r>
+        <w:rPr>
+          <w:rFonts w:hint="eastAsia"/>
+        </w:rPr>
+        <w:t>源码分析及修改：</w:t>
+      </w:r>
+      <w:proofErr w:type="spellStart"/>
+      <w:r>
+        <w:t>JetBrians</w:t>
+      </w:r>
+      <w:proofErr w:type="spellEnd"/>
+      <w:r>
+        <w:t xml:space="preserve"> </w:t>
+      </w:r>
+      <w:proofErr w:type="spellStart"/>
+      <w:r>
+        <w:t>PhpStorm</w:t>
+      </w:r>
+      <w:proofErr w:type="spellEnd"/>
+      <w:r>
+        <w:t xml:space="preserve"> </w:t>
+      </w:r>
+      <w:r>
+        <w:rPr>
+          <w:rFonts w:hint="eastAsia"/>
+        </w:rPr>
+        <w:t>（开发语言：</w:t>
+      </w:r>
+      <w:r>
+        <w:t>PHP&amp;JS</w:t>
+      </w:r>
+      <w:r>
+        <w:rPr>
+          <w:rFonts w:hint="eastAsia"/>
+        </w:rPr>
+        <w:t>）</w:t>
+      </w:r>
+    </w:p>
+    <w:p>
+      <w:r>
+        <w:rPr>
+          <w:rFonts w:hint="eastAsia"/>
+        </w:rPr>
+        <w:t>配置管理：</w:t>
+      </w:r>
+      <w:r>
+        <w:t>Git &amp; GitHub Desktop</w:t>
+      </w:r>
+    </w:p>
+    <w:p>
+      <w:r>
+        <w:t>UML</w:t>
+      </w:r>
+      <w:r>
+        <w:rPr>
+          <w:rFonts w:hint="eastAsia"/>
+        </w:rPr>
+        <w:t>工具：</w:t>
+      </w:r>
+      <w:proofErr w:type="spellStart"/>
+      <w:r>
+        <w:t>StarUML</w:t>
+      </w:r>
+      <w:proofErr w:type="spellEnd"/>
+    </w:p>
+    <w:p>
+      <w:r>
+        <w:rPr>
+          <w:rFonts w:hint="eastAsia"/>
+        </w:rPr>
+        <w:t>云服务器：阿里云服务器</w:t>
+      </w:r>
+    </w:p>
+    <w:p>
+      <w:r>
+        <w:rPr>
+          <w:rFonts w:hint="eastAsia"/>
+        </w:rPr>
+        <w:t>数据库服务：</w:t>
+      </w:r>
+      <w:r>
+        <w:t>MySQL</w:t>
+      </w:r>
+    </w:p>
+    <w:p>
+      <w:r>
+        <w:rPr>
+          <w:rFonts w:hint="eastAsia"/>
+        </w:rPr>
+        <w:t>图片制作：</w:t>
+      </w:r>
+      <w:r>
+        <w:t xml:space="preserve">Adobe </w:t>
+      </w:r>
+      <w:proofErr w:type="spellStart"/>
+      <w:r>
+        <w:t>PhotoShop</w:t>
+      </w:r>
+      <w:proofErr w:type="spellEnd"/>
+    </w:p>
+    <w:p>
+      <w:r>
+        <w:rPr>
+          <w:rFonts w:hint="eastAsia"/>
+        </w:rPr>
+        <w:t>原型制作：</w:t>
+      </w:r>
+      <w:r>
+        <w:t>Axure RP</w:t>
+      </w:r>
+    </w:p>
+    <w:p>
+      <w:r>
+        <w:t>E-R</w:t>
+      </w:r>
+      <w:r>
+        <w:rPr>
+          <w:rFonts w:hint="eastAsia"/>
+        </w:rPr>
+        <w:t>图制作：</w:t>
+      </w:r>
+      <w:r>
+        <w:t xml:space="preserve">Sybase </w:t>
+      </w:r>
+      <w:proofErr w:type="spellStart"/>
+      <w:r>
+        <w:t>PowerDesigner</w:t>
+      </w:r>
+      <w:bookmarkEnd w:id="17"/>
+      <w:proofErr w:type="spellEnd"/>
     </w:p>
     <w:p>
       <w:pPr>
         <w:pStyle w:val="3"/>
       </w:pPr>
-      <w:bookmarkStart w:id="16" w:name="_Toc511575049"/>
-      <w:bookmarkStart w:id="17" w:name="_Toc530731909"/>
+      <w:bookmarkStart w:id="18" w:name="_Toc511575050"/>
+      <w:bookmarkStart w:id="19" w:name="_Toc530731910"/>
       <w:r>
         <w:t>2.</w:t>
       </w:r>
@@ -7556,208 +7725,16 @@
         <w:rPr>
           <w:rFonts w:hint="eastAsia"/>
         </w:rPr>
-        <w:t>1</w:t>
+        <w:t>2</w:t>
       </w:r>
       <w:r>
         <w:t xml:space="preserve"> </w:t>
       </w:r>
       <w:r>
-        <w:t>程序</w:t>
-      </w:r>
-      <w:bookmarkEnd w:id="16"/>
-      <w:r>
-        <w:rPr>
-          <w:rFonts w:hint="eastAsia"/>
-        </w:rPr>
-        <w:t>运行环境</w:t>
-      </w:r>
-      <w:bookmarkEnd w:id="17"/>
-    </w:p>
-    <w:p>
-      <w:bookmarkStart w:id="18" w:name="_Hlk529716047"/>
-      <w:r>
-        <w:rPr>
-          <w:rFonts w:hint="eastAsia"/>
-        </w:rPr>
-        <w:t>文档撰写及</w:t>
-      </w:r>
-      <w:r>
-        <w:t>PPT</w:t>
-      </w:r>
-      <w:r>
-        <w:rPr>
-          <w:rFonts w:hint="eastAsia"/>
-        </w:rPr>
-        <w:t>制作：</w:t>
-      </w:r>
-      <w:r>
-        <w:t xml:space="preserve">Microsoft Office Professional Plus 2010/2016   </w:t>
-      </w:r>
-    </w:p>
-    <w:p>
-      <w:r>
-        <w:rPr>
-          <w:rFonts w:hint="eastAsia"/>
-        </w:rPr>
-        <w:t>源码分析及修改：</w:t>
-      </w:r>
-      <w:proofErr w:type="spellStart"/>
-      <w:r>
-        <w:t>JetBrians</w:t>
-      </w:r>
-      <w:proofErr w:type="spellEnd"/>
-      <w:r>
-        <w:t xml:space="preserve"> </w:t>
-      </w:r>
-      <w:proofErr w:type="spellStart"/>
-      <w:r>
-        <w:t>PhpStorm</w:t>
-      </w:r>
-      <w:proofErr w:type="spellEnd"/>
-      <w:r>
-        <w:t xml:space="preserve"> </w:t>
-      </w:r>
-      <w:r>
-        <w:rPr>
-          <w:rFonts w:hint="eastAsia"/>
-        </w:rPr>
-        <w:t>（开发语言：</w:t>
-      </w:r>
-      <w:r>
-        <w:t>PHP&amp;JS</w:t>
-      </w:r>
-      <w:r>
-        <w:rPr>
-          <w:rFonts w:hint="eastAsia"/>
-        </w:rPr>
-        <w:t>）</w:t>
-      </w:r>
-    </w:p>
-    <w:p>
-      <w:r>
-        <w:rPr>
-          <w:rFonts w:hint="eastAsia"/>
-        </w:rPr>
-        <w:t>配置管理：</w:t>
-      </w:r>
-      <w:r>
-        <w:t>Git &amp; GitHub Desktop</w:t>
-      </w:r>
-    </w:p>
-    <w:p>
-      <w:r>
-        <w:t>UML</w:t>
-      </w:r>
-      <w:r>
-        <w:rPr>
-          <w:rFonts w:hint="eastAsia"/>
-        </w:rPr>
-        <w:t>工具：</w:t>
-      </w:r>
-      <w:proofErr w:type="spellStart"/>
-      <w:r>
-        <w:t>StarUML</w:t>
-      </w:r>
-      <w:proofErr w:type="spellEnd"/>
-    </w:p>
-    <w:p>
-      <w:r>
-        <w:rPr>
-          <w:rFonts w:hint="eastAsia"/>
-        </w:rPr>
-        <w:t>云服务器：阿里云服务器</w:t>
-      </w:r>
-    </w:p>
-    <w:p>
-      <w:r>
-        <w:rPr>
-          <w:rFonts w:hint="eastAsia"/>
-        </w:rPr>
-        <w:t>数据库服务：</w:t>
-      </w:r>
-      <w:r>
-        <w:t>MySQL</w:t>
-      </w:r>
-    </w:p>
-    <w:p>
-      <w:r>
-        <w:rPr>
-          <w:rFonts w:hint="eastAsia"/>
-        </w:rPr>
-        <w:t>图片制作：</w:t>
-      </w:r>
-      <w:r>
-        <w:t xml:space="preserve">Adobe </w:t>
-      </w:r>
-      <w:proofErr w:type="spellStart"/>
-      <w:r>
-        <w:t>PhotoShop</w:t>
-      </w:r>
-      <w:proofErr w:type="spellEnd"/>
-    </w:p>
-    <w:p>
-      <w:r>
-        <w:rPr>
-          <w:rFonts w:hint="eastAsia"/>
-        </w:rPr>
-        <w:t>原型制作：</w:t>
-      </w:r>
-      <w:r>
-        <w:t>Axure RP</w:t>
-      </w:r>
-    </w:p>
-    <w:p>
-      <w:r>
-        <w:t>E-R</w:t>
-      </w:r>
-      <w:r>
-        <w:rPr>
-          <w:rFonts w:hint="eastAsia"/>
-        </w:rPr>
-        <w:t>图制作：</w:t>
-      </w:r>
-      <w:r>
-        <w:t xml:space="preserve">Sybase </w:t>
-      </w:r>
-      <w:proofErr w:type="spellStart"/>
-      <w:r>
-        <w:t>PowerDesigner</w:t>
+        <w:t>文件</w:t>
       </w:r>
       <w:bookmarkEnd w:id="18"/>
-      <w:proofErr w:type="spellEnd"/>
-    </w:p>
-    <w:p>
-      <w:pPr>
-        <w:pStyle w:val="3"/>
-      </w:pPr>
-      <w:bookmarkStart w:id="19" w:name="_Toc511575050"/>
-      <w:bookmarkStart w:id="20" w:name="_Toc530731910"/>
-      <w:r>
-        <w:t>2.</w:t>
-      </w:r>
-      <w:r>
-        <w:rPr>
-          <w:rFonts w:hint="eastAsia"/>
-        </w:rPr>
-        <w:t>3</w:t>
-      </w:r>
-      <w:r>
-        <w:t>.</w:t>
-      </w:r>
-      <w:r>
-        <w:rPr>
-          <w:rFonts w:hint="eastAsia"/>
-        </w:rPr>
-        <w:t>2</w:t>
-      </w:r>
-      <w:r>
-        <w:t xml:space="preserve"> </w:t>
-      </w:r>
-      <w:r>
-        <w:t>文件</w:t>
-      </w:r>
       <w:bookmarkEnd w:id="19"/>
-      <w:bookmarkEnd w:id="20"/>
     </w:p>
     <w:tbl>
       <w:tblPr>
@@ -8054,8 +8031,8 @@
       <w:pPr>
         <w:pStyle w:val="3"/>
       </w:pPr>
-      <w:bookmarkStart w:id="21" w:name="_Toc511575051"/>
-      <w:bookmarkStart w:id="22" w:name="_Toc530731911"/>
+      <w:bookmarkStart w:id="20" w:name="_Toc511575051"/>
+      <w:bookmarkStart w:id="21" w:name="_Toc530731911"/>
       <w:r>
         <w:t>2.</w:t>
       </w:r>
@@ -8080,53 +8057,53 @@
       <w:r>
         <w:t>功能服务</w:t>
       </w:r>
+      <w:bookmarkEnd w:id="20"/>
       <w:bookmarkEnd w:id="21"/>
+    </w:p>
+    <w:p>
+      <w:bookmarkStart w:id="22" w:name="_Hlk527300710"/>
+      <w:bookmarkStart w:id="23" w:name="_Toc511575053"/>
+      <w:r>
+        <w:rPr>
+          <w:rFonts w:hint="eastAsia"/>
+        </w:rPr>
+        <w:t>案例教学系统，通过开发一个在线案例学习系统，其中案例以项目的方式进行组织。具体的，项目化案例</w:t>
+      </w:r>
+      <w:proofErr w:type="gramStart"/>
+      <w:r>
+        <w:rPr>
+          <w:rFonts w:hint="eastAsia"/>
+        </w:rPr>
+        <w:t>教学让</w:t>
+      </w:r>
+      <w:proofErr w:type="gramEnd"/>
+      <w:r>
+        <w:rPr>
+          <w:rFonts w:hint="eastAsia"/>
+        </w:rPr>
+        <w:t>学生通过扮演案例中角色，模拟真实项目的开展过程，从而进行体验式学习的教学方式。</w:t>
+      </w:r>
+    </w:p>
+    <w:p>
+      <w:pPr>
+        <w:pStyle w:val="2"/>
+      </w:pPr>
+      <w:bookmarkStart w:id="24" w:name="_Toc530731912"/>
       <w:bookmarkEnd w:id="22"/>
-    </w:p>
-    <w:p>
-      <w:bookmarkStart w:id="23" w:name="_Hlk527300710"/>
-      <w:bookmarkStart w:id="24" w:name="_Toc511575053"/>
-      <w:r>
-        <w:rPr>
-          <w:rFonts w:hint="eastAsia"/>
-        </w:rPr>
-        <w:t>案例教学系统，通过开发一个在线案例学习系统，其中案例以项目的方式进行组织。具体的，项目化案例</w:t>
-      </w:r>
-      <w:proofErr w:type="gramStart"/>
-      <w:r>
-        <w:rPr>
-          <w:rFonts w:hint="eastAsia"/>
-        </w:rPr>
-        <w:t>教学让</w:t>
-      </w:r>
-      <w:proofErr w:type="gramEnd"/>
-      <w:r>
-        <w:rPr>
-          <w:rFonts w:hint="eastAsia"/>
-        </w:rPr>
-        <w:t>学生通过扮演案例中角色，模拟真实项目的开展过程，从而进行体验式学习的教学方式。</w:t>
-      </w:r>
-    </w:p>
-    <w:p>
-      <w:pPr>
-        <w:pStyle w:val="2"/>
-      </w:pPr>
-      <w:bookmarkStart w:id="25" w:name="_Toc530731912"/>
+      <w:r>
+        <w:t>2.</w:t>
+      </w:r>
+      <w:r>
+        <w:rPr>
+          <w:rFonts w:hint="eastAsia"/>
+        </w:rPr>
+        <w:t>4</w:t>
+      </w:r>
+      <w:r>
+        <w:t>验收标准</w:t>
+      </w:r>
       <w:bookmarkEnd w:id="23"/>
-      <w:r>
-        <w:t>2.</w:t>
-      </w:r>
-      <w:r>
-        <w:rPr>
-          <w:rFonts w:hint="eastAsia"/>
-        </w:rPr>
-        <w:t>4</w:t>
-      </w:r>
-      <w:r>
-        <w:t>验收标准</w:t>
-      </w:r>
       <w:bookmarkEnd w:id="24"/>
-      <w:bookmarkEnd w:id="25"/>
     </w:p>
     <w:tbl>
       <w:tblPr>
@@ -8292,8 +8269,8 @@
       <w:pPr>
         <w:pStyle w:val="2"/>
       </w:pPr>
-      <w:bookmarkStart w:id="26" w:name="_Toc511575054"/>
-      <w:bookmarkStart w:id="27" w:name="_Toc530731913"/>
+      <w:bookmarkStart w:id="25" w:name="_Toc511575054"/>
+      <w:bookmarkStart w:id="26" w:name="_Toc530731913"/>
       <w:r>
         <w:lastRenderedPageBreak/>
         <w:t>2.</w:t>
@@ -8307,133 +8284,165 @@
       <w:r>
         <w:t>条件与限制</w:t>
       </w:r>
+      <w:bookmarkEnd w:id="25"/>
       <w:bookmarkEnd w:id="26"/>
+    </w:p>
+    <w:p>
+      <w:r>
+        <w:rPr>
+          <w:rFonts w:hint="eastAsia"/>
+        </w:rPr>
+        <w:t>条件：</w:t>
+      </w:r>
+    </w:p>
+    <w:p>
+      <w:r>
+        <w:rPr>
+          <w:rFonts w:hint="eastAsia"/>
+        </w:rPr>
+        <w:t>应具备的条件：五</w:t>
+      </w:r>
+      <w:r>
+        <w:rPr>
+          <w:rFonts w:hint="eastAsia"/>
+        </w:rPr>
+        <w:t>人协作的开发团队，具备基础的开发知识和经验，配置好的开发环境</w:t>
+      </w:r>
+    </w:p>
+    <w:p>
+      <w:r>
+        <w:rPr>
+          <w:rFonts w:hint="eastAsia"/>
+        </w:rPr>
+        <w:t>已具备的条件：五</w:t>
+      </w:r>
+      <w:r>
+        <w:rPr>
+          <w:rFonts w:hint="eastAsia"/>
+        </w:rPr>
+        <w:t>人协作的开发团队，配置好的开发环境</w:t>
+      </w:r>
+    </w:p>
+    <w:p>
+      <w:r>
+        <w:rPr>
+          <w:rFonts w:hint="eastAsia"/>
+        </w:rPr>
+        <w:t>尚需创造的条件：基础的开发知识和经验</w:t>
+      </w:r>
+    </w:p>
+    <w:p>
+      <w:r>
+        <w:rPr>
+          <w:rFonts w:hint="eastAsia"/>
+        </w:rPr>
+        <w:t>限制：</w:t>
+      </w:r>
+    </w:p>
+    <w:p>
+      <w:r>
+        <w:rPr>
+          <w:rFonts w:hint="eastAsia"/>
+        </w:rPr>
+        <w:t>成本限制：租借云端服务器，维护成本提高。</w:t>
+      </w:r>
+    </w:p>
+    <w:p>
+      <w:r>
+        <w:rPr>
+          <w:rFonts w:hint="eastAsia"/>
+        </w:rPr>
+        <w:t>人员限制：缺乏开发知识的五人</w:t>
+      </w:r>
+    </w:p>
+    <w:p>
+      <w:r>
+        <w:rPr>
+          <w:rFonts w:hint="eastAsia"/>
+        </w:rPr>
+        <w:t>经费限制：由于是学习阶段，所有成员没有工资和项目经费</w:t>
+      </w:r>
+    </w:p>
+    <w:p>
+      <w:r>
+        <w:rPr>
+          <w:rFonts w:hint="eastAsia"/>
+        </w:rPr>
+        <w:t>收益限制：该项目根据现有的软件为模板编写，经济效益不高。</w:t>
+      </w:r>
+    </w:p>
+    <w:p>
+      <w:r>
+        <w:rPr>
+          <w:rFonts w:hint="eastAsia"/>
+        </w:rPr>
+        <w:t>开发时间限制</w:t>
+      </w:r>
+      <w:r>
+        <w:rPr>
+          <w:rFonts w:hint="eastAsia"/>
+        </w:rPr>
+        <w:t>：开始时间：</w:t>
+      </w:r>
+      <w:r>
+        <w:t>201</w:t>
+      </w:r>
+      <w:r>
+        <w:rPr>
+          <w:rFonts w:hint="eastAsia"/>
+        </w:rPr>
+        <w:t>8</w:t>
+      </w:r>
+      <w:r>
+        <w:t>.</w:t>
+      </w:r>
+      <w:r>
+        <w:rPr>
+          <w:rFonts w:hint="eastAsia"/>
+        </w:rPr>
+        <w:t>9.28</w:t>
+      </w:r>
+      <w:r>
+        <w:t xml:space="preserve">     </w:t>
+      </w:r>
+      <w:r>
+        <w:rPr>
+          <w:rFonts w:hint="eastAsia"/>
+        </w:rPr>
+        <w:t>结束时间：</w:t>
+      </w:r>
+      <w:r>
+        <w:rPr>
+          <w:rFonts w:hint="eastAsia"/>
+        </w:rPr>
+        <w:t>暂无</w:t>
+      </w:r>
+    </w:p>
+    <w:p>
+      <w:pPr>
+        <w:pStyle w:val="2"/>
+      </w:pPr>
+      <w:bookmarkStart w:id="27" w:name="_Toc511575055"/>
+      <w:bookmarkStart w:id="28" w:name="_Toc530731914"/>
+      <w:r>
+        <w:rPr>
+          <w:rFonts w:hint="eastAsia"/>
+        </w:rPr>
+        <w:t>2</w:t>
+      </w:r>
+      <w:r>
+        <w:t>.6</w:t>
+      </w:r>
+      <w:r>
+        <w:rPr>
+          <w:rFonts w:hint="eastAsia"/>
+        </w:rPr>
+        <w:t>批准日期</w:t>
+      </w:r>
       <w:bookmarkEnd w:id="27"/>
-    </w:p>
-    <w:p>
-      <w:r>
-        <w:rPr>
-          <w:rFonts w:hint="eastAsia"/>
-        </w:rPr>
-        <w:t>条件：</w:t>
-      </w:r>
-    </w:p>
-    <w:p>
-      <w:r>
-        <w:rPr>
-          <w:rFonts w:hint="eastAsia"/>
-        </w:rPr>
-        <w:t>应具备的条件：五</w:t>
-      </w:r>
-      <w:r>
-        <w:rPr>
-          <w:rFonts w:hint="eastAsia"/>
-        </w:rPr>
-        <w:t>人协作的开发团队，具备基础的开发知识和经验，配置好的开发环境</w:t>
-      </w:r>
-    </w:p>
-    <w:p>
-      <w:r>
-        <w:rPr>
-          <w:rFonts w:hint="eastAsia"/>
-        </w:rPr>
-        <w:t>已具备的条件：五</w:t>
-      </w:r>
-      <w:r>
-        <w:rPr>
-          <w:rFonts w:hint="eastAsia"/>
-        </w:rPr>
-        <w:t>人协作的开发团队，配置好的开发环境</w:t>
-      </w:r>
-    </w:p>
-    <w:p>
-      <w:r>
-        <w:rPr>
-          <w:rFonts w:hint="eastAsia"/>
-        </w:rPr>
-        <w:t>尚需创造的条件：基础的开发知识和经验</w:t>
-      </w:r>
-    </w:p>
-    <w:p>
-      <w:r>
-        <w:rPr>
-          <w:rFonts w:hint="eastAsia"/>
-        </w:rPr>
-        <w:t>限制：</w:t>
-      </w:r>
-    </w:p>
-    <w:p>
-      <w:r>
-        <w:rPr>
-          <w:rFonts w:hint="eastAsia"/>
-        </w:rPr>
-        <w:t>成本限制：租借云端服务器，维护成本提高。</w:t>
-      </w:r>
-    </w:p>
-    <w:p>
-      <w:r>
-        <w:rPr>
-          <w:rFonts w:hint="eastAsia"/>
-        </w:rPr>
-        <w:t>人员限制：缺乏开发知识的五人</w:t>
-      </w:r>
-    </w:p>
-    <w:p>
-      <w:r>
-        <w:rPr>
-          <w:rFonts w:hint="eastAsia"/>
-        </w:rPr>
-        <w:t>经费限制：由于是学习阶段，所有成员没有工资和项目经费</w:t>
-      </w:r>
-    </w:p>
-    <w:p>
-      <w:r>
-        <w:rPr>
-          <w:rFonts w:hint="eastAsia"/>
-        </w:rPr>
-        <w:t>收益限制：该项目根据现有的软件为模板编写，经济效益不高。</w:t>
-      </w:r>
-    </w:p>
-    <w:p>
-      <w:r>
-        <w:rPr>
-          <w:rFonts w:hint="eastAsia"/>
-        </w:rPr>
-        <w:t>开发时间限制</w:t>
-      </w:r>
-      <w:r>
-        <w:rPr>
-          <w:rFonts w:hint="eastAsia"/>
-        </w:rPr>
-        <w:t>：开始时间：</w:t>
-      </w:r>
-      <w:r>
-        <w:t>201</w:t>
-      </w:r>
-      <w:r>
-        <w:rPr>
-          <w:rFonts w:hint="eastAsia"/>
-        </w:rPr>
-        <w:t>8</w:t>
-      </w:r>
-      <w:r>
-        <w:t>.</w:t>
-      </w:r>
-      <w:r>
-        <w:rPr>
-          <w:rFonts w:hint="eastAsia"/>
-        </w:rPr>
-        <w:t>9.28</w:t>
-      </w:r>
-      <w:r>
-        <w:t xml:space="preserve">     </w:t>
-      </w:r>
-      <w:r>
-        <w:rPr>
-          <w:rFonts w:hint="eastAsia"/>
-        </w:rPr>
-        <w:t>结束时间：</w:t>
-      </w:r>
+      <w:bookmarkEnd w:id="28"/>
+    </w:p>
+    <w:p>
       <w:r>
         <w:rPr>
           <w:rFonts w:hint="eastAsia"/>
@@ -8443,41 +8452,9 @@
     </w:p>
     <w:p>
       <w:pPr>
-        <w:pStyle w:val="2"/>
-      </w:pPr>
-      <w:bookmarkStart w:id="28" w:name="_Toc511575055"/>
-      <w:bookmarkStart w:id="29" w:name="_Toc530731914"/>
-      <w:r>
-        <w:rPr>
-          <w:rFonts w:hint="eastAsia"/>
-        </w:rPr>
-        <w:t>2</w:t>
-      </w:r>
-      <w:r>
-        <w:t>.6</w:t>
-      </w:r>
-      <w:r>
-        <w:rPr>
-          <w:rFonts w:hint="eastAsia"/>
-        </w:rPr>
-        <w:t>批准日期</w:t>
-      </w:r>
-      <w:bookmarkEnd w:id="28"/>
-      <w:bookmarkEnd w:id="29"/>
-    </w:p>
-    <w:p>
-      <w:r>
-        <w:rPr>
-          <w:rFonts w:hint="eastAsia"/>
-        </w:rPr>
-        <w:t>暂无</w:t>
-      </w:r>
-    </w:p>
-    <w:p>
-      <w:pPr>
         <w:pStyle w:val="1"/>
       </w:pPr>
-      <w:bookmarkStart w:id="30" w:name="_Toc530731915"/>
+      <w:bookmarkStart w:id="29" w:name="_Toc530731915"/>
       <w:r>
         <w:lastRenderedPageBreak/>
         <w:t xml:space="preserve">3. </w:t>
@@ -8485,24 +8462,61 @@
       <w:r>
         <w:t>实施计划</w:t>
       </w:r>
+      <w:bookmarkEnd w:id="29"/>
+    </w:p>
+    <w:p>
+      <w:pPr>
+        <w:pStyle w:val="2"/>
+      </w:pPr>
+      <w:bookmarkStart w:id="30" w:name="_Toc530731916"/>
+      <w:r>
+        <w:t xml:space="preserve">3.1 </w:t>
+      </w:r>
+      <w:r>
+        <w:t>工作任务的分解与人员分工</w:t>
+      </w:r>
+      <w:r>
+        <w:rPr>
+          <w:rFonts w:hint="eastAsia"/>
+        </w:rPr>
+        <w:t>（</w:t>
+      </w:r>
+      <w:r>
+        <w:rPr>
+          <w:rFonts w:hint="eastAsia"/>
+        </w:rPr>
+        <w:t>W</w:t>
+      </w:r>
+      <w:r>
+        <w:t>BS</w:t>
+      </w:r>
+      <w:r>
+        <w:rPr>
+          <w:rFonts w:hint="eastAsia"/>
+        </w:rPr>
+        <w:t>图）</w:t>
+      </w:r>
       <w:bookmarkEnd w:id="30"/>
     </w:p>
     <w:p>
       <w:pPr>
-        <w:pStyle w:val="2"/>
-      </w:pPr>
-      <w:bookmarkStart w:id="31" w:name="_Toc530731916"/>
-      <w:r>
-        <w:t xml:space="preserve">3.1 </w:t>
-      </w:r>
-      <w:r>
-        <w:t>工作任务的分解与人员分工</w:t>
-      </w:r>
-      <w:r>
-        <w:rPr>
-          <w:rFonts w:hint="eastAsia"/>
-        </w:rPr>
-        <w:t>（</w:t>
+        <w:pStyle w:val="3"/>
+      </w:pPr>
+      <w:bookmarkStart w:id="31" w:name="_Toc530731917"/>
+      <w:r>
+        <w:rPr>
+          <w:rFonts w:hint="eastAsia"/>
+        </w:rPr>
+        <w:t>3</w:t>
+      </w:r>
+      <w:r>
+        <w:t>.1.1</w:t>
+      </w:r>
+      <w:r>
+        <w:rPr>
+          <w:rFonts w:hint="eastAsia"/>
+        </w:rPr>
+        <w:t>项目计划</w:t>
       </w:r>
       <w:r>
         <w:rPr>
@@ -8517,53 +8531,11 @@
         <w:rPr>
           <w:rFonts w:hint="eastAsia"/>
         </w:rPr>
-        <w:t>图）</w:t>
+        <w:t>图</w:t>
       </w:r>
       <w:bookmarkEnd w:id="31"/>
     </w:p>
     <w:p>
-      <w:pPr>
-        <w:pStyle w:val="3"/>
-      </w:pPr>
-      <w:bookmarkStart w:id="32" w:name="_Toc530731917"/>
-      <w:r>
-        <w:rPr>
-          <w:rFonts w:hint="eastAsia"/>
-        </w:rPr>
-        <w:t>3</w:t>
-      </w:r>
-      <w:r>
-        <w:t>.1.1</w:t>
-      </w:r>
-      <w:r>
-        <w:rPr>
-          <w:rFonts w:hint="eastAsia"/>
-        </w:rPr>
-        <w:t>项目计划</w:t>
-      </w:r>
-      <w:r>
-        <w:rPr>
-          <w:rFonts w:hint="eastAsia"/>
-        </w:rPr>
-        <w:t>W</w:t>
-      </w:r>
-      <w:r>
-        <w:t>BS</w:t>
-      </w:r>
-      <w:r>
-        <w:rPr>
-          <w:rFonts w:hint="eastAsia"/>
-        </w:rPr>
-        <w:t>图</w:t>
-      </w:r>
-      <w:bookmarkEnd w:id="32"/>
-    </w:p>
-    <w:p>
-      <w:pPr>
-        <w:rPr>
-          <w:rFonts w:hint="eastAsia"/>
-        </w:rPr>
-      </w:pPr>
       <w:r>
         <w:rPr>
           <w:noProof/>
@@ -8608,11 +8580,8 @@
     <w:p>
       <w:pPr>
         <w:pStyle w:val="3"/>
-        <w:rPr>
-          <w:rFonts w:hint="eastAsia"/>
-        </w:rPr>
-      </w:pPr>
-      <w:bookmarkStart w:id="33" w:name="_Toc530731918"/>
+      </w:pPr>
+      <w:bookmarkStart w:id="32" w:name="_Toc530731918"/>
       <w:r>
         <w:rPr>
           <w:rFonts w:hint="eastAsia"/>
@@ -8644,7 +8613,7 @@
         </w:rPr>
         <w:t>图</w:t>
       </w:r>
-      <w:bookmarkEnd w:id="33"/>
+      <w:bookmarkEnd w:id="32"/>
     </w:p>
     <w:p>
       <w:r>
@@ -8705,14 +8674,14 @@
       <w:pPr>
         <w:pStyle w:val="2"/>
       </w:pPr>
-      <w:bookmarkStart w:id="34" w:name="_Toc530731919"/>
+      <w:bookmarkStart w:id="33" w:name="_Toc530731919"/>
       <w:r>
         <w:t xml:space="preserve">3.2 </w:t>
       </w:r>
       <w:r>
         <w:t>接口人员</w:t>
       </w:r>
-      <w:bookmarkEnd w:id="34"/>
+      <w:bookmarkEnd w:id="33"/>
     </w:p>
     <w:tbl>
       <w:tblPr>
@@ -9094,16 +9063,84 @@
             <w:pPr>
               <w:jc w:val="center"/>
               <w:rPr>
+                <w:rFonts w:ascii="宋体" w:hAnsi="宋体" w:cs="宋体"/>
+                <w:color w:val="000000"/>
+                <w:szCs w:val="21"/>
+              </w:rPr>
+            </w:pPr>
+            <w:r>
+              <w:rPr>
+                <w:rFonts w:hint="eastAsia"/>
+              </w:rPr>
+              <w:t>侯宏仑</w:t>
+            </w:r>
+          </w:p>
+        </w:tc>
+        <w:tc>
+          <w:tcPr>
+            <w:tcW w:w="1701" w:type="dxa"/>
+            <w:shd w:val="clear" w:color="auto" w:fill="auto"/>
+          </w:tcPr>
+          <w:p>
+            <w:pPr>
+              <w:jc w:val="center"/>
+              <w:rPr>
+                <w:rFonts w:ascii="宋体" w:hAnsi="宋体" w:cs="宋体"/>
+                <w:color w:val="000000"/>
+                <w:szCs w:val="21"/>
+              </w:rPr>
+            </w:pPr>
+            <w:r>
+              <w:rPr>
+                <w:rFonts w:hint="eastAsia"/>
+              </w:rPr>
+              <w:t>教师</w:t>
+            </w:r>
+          </w:p>
+        </w:tc>
+        <w:tc>
+          <w:tcPr>
+            <w:tcW w:w="1559" w:type="dxa"/>
+            <w:shd w:val="clear" w:color="auto" w:fill="auto"/>
+          </w:tcPr>
+          <w:p>
+            <w:pPr>
+              <w:jc w:val="center"/>
+              <w:rPr>
+                <w:rFonts w:ascii="宋体" w:hAnsi="宋体" w:cs="宋体"/>
+                <w:color w:val="000000"/>
+                <w:szCs w:val="21"/>
+              </w:rPr>
+            </w:pPr>
+            <w:r>
+              <w:rPr>
                 <w:rFonts w:ascii="宋体" w:hAnsi="宋体" w:cs="宋体" w:hint="eastAsia"/>
                 <w:color w:val="000000"/>
                 <w:szCs w:val="21"/>
               </w:rPr>
+              <w:t>暂无</w:t>
+            </w:r>
+          </w:p>
+        </w:tc>
+        <w:tc>
+          <w:tcPr>
+            <w:tcW w:w="2410" w:type="dxa"/>
+            <w:shd w:val="clear" w:color="auto" w:fill="auto"/>
+          </w:tcPr>
+          <w:p>
+            <w:pPr>
+              <w:jc w:val="center"/>
+              <w:rPr>
+                <w:rFonts w:ascii="宋体" w:hAnsi="宋体" w:cs="宋体"/>
+                <w:color w:val="000000"/>
+                <w:szCs w:val="21"/>
+              </w:rPr>
             </w:pPr>
             <w:r>
               <w:rPr>
-                <w:rFonts w:hint="eastAsia"/>
-              </w:rPr>
-              <w:t>侯宏仑</w:t>
+                <w:rFonts w:ascii="宋体" w:hAnsi="宋体"/>
+              </w:rPr>
+              <w:t>ubilabs@zucc.edu.cn</w:t>
             </w:r>
           </w:p>
         </w:tc>
@@ -9111,91 +9148,23 @@
           <w:tcPr>
             <w:tcW w:w="1701" w:type="dxa"/>
             <w:shd w:val="clear" w:color="auto" w:fill="auto"/>
+            <w:vAlign w:val="center"/>
           </w:tcPr>
           <w:p>
             <w:pPr>
               <w:jc w:val="center"/>
+              <w:rPr>
+                <w:rFonts w:ascii="宋体" w:hAnsi="宋体" w:cs="宋体"/>
+                <w:color w:val="000000"/>
+                <w:szCs w:val="21"/>
+              </w:rPr>
+            </w:pPr>
+            <w:r>
               <w:rPr>
                 <w:rFonts w:ascii="宋体" w:hAnsi="宋体" w:cs="宋体" w:hint="eastAsia"/>
                 <w:color w:val="000000"/>
                 <w:szCs w:val="21"/>
               </w:rPr>
-            </w:pPr>
-            <w:r>
-              <w:rPr>
-                <w:rFonts w:hint="eastAsia"/>
-              </w:rPr>
-              <w:t>教师</w:t>
-            </w:r>
-          </w:p>
-        </w:tc>
-        <w:tc>
-          <w:tcPr>
-            <w:tcW w:w="1559" w:type="dxa"/>
-            <w:shd w:val="clear" w:color="auto" w:fill="auto"/>
-          </w:tcPr>
-          <w:p>
-            <w:pPr>
-              <w:jc w:val="center"/>
-              <w:rPr>
-                <w:rFonts w:ascii="宋体" w:hAnsi="宋体" w:cs="宋体" w:hint="eastAsia"/>
-                <w:color w:val="000000"/>
-                <w:szCs w:val="21"/>
-              </w:rPr>
-            </w:pPr>
-            <w:r>
-              <w:rPr>
-                <w:rFonts w:ascii="宋体" w:hAnsi="宋体" w:cs="宋体" w:hint="eastAsia"/>
-                <w:color w:val="000000"/>
-                <w:szCs w:val="21"/>
-              </w:rPr>
-              <w:t>暂无</w:t>
-            </w:r>
-          </w:p>
-        </w:tc>
-        <w:tc>
-          <w:tcPr>
-            <w:tcW w:w="2410" w:type="dxa"/>
-            <w:shd w:val="clear" w:color="auto" w:fill="auto"/>
-          </w:tcPr>
-          <w:p>
-            <w:pPr>
-              <w:jc w:val="center"/>
-              <w:rPr>
-                <w:rFonts w:ascii="宋体" w:hAnsi="宋体" w:cs="宋体" w:hint="eastAsia"/>
-                <w:color w:val="000000"/>
-                <w:szCs w:val="21"/>
-              </w:rPr>
-            </w:pPr>
-            <w:r>
-              <w:rPr>
-                <w:rFonts w:ascii="宋体" w:hAnsi="宋体"/>
-              </w:rPr>
-              <w:t>ubilabs@zucc.edu.cn</w:t>
-            </w:r>
-          </w:p>
-        </w:tc>
-        <w:tc>
-          <w:tcPr>
-            <w:tcW w:w="1701" w:type="dxa"/>
-            <w:shd w:val="clear" w:color="auto" w:fill="auto"/>
-            <w:vAlign w:val="center"/>
-          </w:tcPr>
-          <w:p>
-            <w:pPr>
-              <w:jc w:val="center"/>
-              <w:rPr>
-                <w:rFonts w:ascii="宋体" w:hAnsi="宋体" w:cs="宋体" w:hint="eastAsia"/>
-                <w:color w:val="000000"/>
-                <w:szCs w:val="21"/>
-              </w:rPr>
-            </w:pPr>
-            <w:r>
-              <w:rPr>
-                <w:rFonts w:ascii="宋体" w:hAnsi="宋体" w:cs="宋体" w:hint="eastAsia"/>
-                <w:color w:val="000000"/>
-                <w:szCs w:val="21"/>
-              </w:rPr>
               <w:t>张光程</w:t>
             </w:r>
           </w:p>
@@ -9207,7 +9176,7 @@
       <w:pPr>
         <w:pStyle w:val="2"/>
       </w:pPr>
-      <w:bookmarkStart w:id="35" w:name="_Toc530731920"/>
+      <w:bookmarkStart w:id="34" w:name="_Toc530731920"/>
       <w:r>
         <w:lastRenderedPageBreak/>
         <w:t xml:space="preserve">3.3 </w:t>
@@ -9233,7 +9202,7 @@
         </w:rPr>
         <w:t>图）</w:t>
       </w:r>
-      <w:bookmarkEnd w:id="35"/>
+      <w:bookmarkEnd w:id="34"/>
     </w:p>
     <w:p>
       <w:r>
@@ -9460,341 +9429,341 @@
       <w:pPr>
         <w:pStyle w:val="2"/>
       </w:pPr>
-      <w:bookmarkStart w:id="36" w:name="_Toc530731921"/>
+      <w:bookmarkStart w:id="35" w:name="_Toc530731921"/>
       <w:r>
         <w:t xml:space="preserve">3.4 </w:t>
       </w:r>
       <w:r>
         <w:t>预算</w:t>
       </w:r>
+      <w:bookmarkEnd w:id="35"/>
+    </w:p>
+    <w:p>
+      <w:r>
+        <w:rPr>
+          <w:rFonts w:hint="eastAsia"/>
+        </w:rPr>
+        <w:t>2018</w:t>
+      </w:r>
+      <w:r>
+        <w:rPr>
+          <w:rFonts w:hint="eastAsia"/>
+        </w:rPr>
+        <w:t>年杭州社会平均标准时</w:t>
+      </w:r>
+      <w:proofErr w:type="gramStart"/>
+      <w:r>
+        <w:rPr>
+          <w:rFonts w:hint="eastAsia"/>
+        </w:rPr>
+        <w:t>薪</w:t>
+      </w:r>
+      <w:proofErr w:type="gramEnd"/>
+      <w:r>
+        <w:rPr>
+          <w:rFonts w:hint="eastAsia"/>
+        </w:rPr>
+        <w:t>平均看</w:t>
+      </w:r>
+      <w:r>
+        <w:rPr>
+          <w:rFonts w:hint="eastAsia"/>
+        </w:rPr>
+        <w:t>(</w:t>
+      </w:r>
+      <w:r>
+        <w:rPr>
+          <w:rFonts w:hint="eastAsia"/>
+        </w:rPr>
+        <w:t>以一年</w:t>
+      </w:r>
+      <w:r>
+        <w:rPr>
+          <w:rFonts w:hint="eastAsia"/>
+        </w:rPr>
+        <w:t>20D/M*12M=240D</w:t>
+      </w:r>
+      <w:r>
+        <w:rPr>
+          <w:rFonts w:hint="eastAsia"/>
+        </w:rPr>
+        <w:t>，一天工作</w:t>
+      </w:r>
+      <w:r>
+        <w:rPr>
+          <w:rFonts w:hint="eastAsia"/>
+        </w:rPr>
+        <w:t>8</w:t>
+      </w:r>
+      <w:r>
+        <w:rPr>
+          <w:rFonts w:hint="eastAsia"/>
+        </w:rPr>
+        <w:t>小时为准</w:t>
+      </w:r>
+      <w:r>
+        <w:rPr>
+          <w:rFonts w:hint="eastAsia"/>
+        </w:rPr>
+        <w:t>)</w:t>
+      </w:r>
+    </w:p>
+    <w:p>
+      <w:r>
+        <w:rPr>
+          <w:rFonts w:hint="eastAsia"/>
+        </w:rPr>
+        <w:t>人均工资</w:t>
+      </w:r>
+      <w:r>
+        <w:rPr>
+          <w:rFonts w:hint="eastAsia"/>
+        </w:rPr>
+        <w:t>/</w:t>
+      </w:r>
+      <w:r>
+        <w:rPr>
+          <w:rFonts w:hint="eastAsia"/>
+        </w:rPr>
+        <w:t>小时</w:t>
+      </w:r>
+      <w:r>
+        <w:rPr>
+          <w:rFonts w:hint="eastAsia"/>
+        </w:rPr>
+        <w:t xml:space="preserve"> = 74318/240/8=38.7</w:t>
+      </w:r>
+      <w:r>
+        <w:rPr>
+          <w:rFonts w:hint="eastAsia"/>
+        </w:rPr>
+        <w:t>元</w:t>
+      </w:r>
+      <w:r>
+        <w:rPr>
+          <w:rFonts w:hint="eastAsia"/>
+        </w:rPr>
+        <w:t>/</w:t>
+      </w:r>
+      <w:r>
+        <w:rPr>
+          <w:rFonts w:hint="eastAsia"/>
+        </w:rPr>
+        <w:t>小时）</w:t>
+      </w:r>
+    </w:p>
+    <w:p>
+      <w:r>
+        <w:rPr>
+          <w:rFonts w:hint="eastAsia"/>
+        </w:rPr>
+        <w:t>按</w:t>
+      </w:r>
+      <w:r>
+        <w:rPr>
+          <w:rFonts w:hint="eastAsia"/>
+        </w:rPr>
+        <w:t>IT</w:t>
+      </w:r>
+      <w:r>
+        <w:rPr>
+          <w:rFonts w:hint="eastAsia"/>
+        </w:rPr>
+        <w:t>行业</w:t>
+      </w:r>
+      <w:r>
+        <w:rPr>
+          <w:rFonts w:hint="eastAsia"/>
+        </w:rPr>
+        <w:t>1.5</w:t>
+      </w:r>
+      <w:r>
+        <w:rPr>
+          <w:rFonts w:hint="eastAsia"/>
+        </w:rPr>
+        <w:t>的权重，人均工资</w:t>
+      </w:r>
+      <w:r>
+        <w:rPr>
+          <w:rFonts w:hint="eastAsia"/>
+        </w:rPr>
+        <w:t>/</w:t>
+      </w:r>
+      <w:r>
+        <w:rPr>
+          <w:rFonts w:hint="eastAsia"/>
+        </w:rPr>
+        <w:t>小时</w:t>
+      </w:r>
+      <w:r>
+        <w:rPr>
+          <w:rFonts w:hint="eastAsia"/>
+        </w:rPr>
+        <w:t xml:space="preserve"> = 1.5*74318/240/8=58.05</w:t>
+      </w:r>
+      <w:r>
+        <w:rPr>
+          <w:rFonts w:hint="eastAsia"/>
+        </w:rPr>
+        <w:t>（元</w:t>
+      </w:r>
+      <w:r>
+        <w:rPr>
+          <w:rFonts w:hint="eastAsia"/>
+        </w:rPr>
+        <w:t>/</w:t>
+      </w:r>
+      <w:r>
+        <w:rPr>
+          <w:rFonts w:hint="eastAsia"/>
+        </w:rPr>
+        <w:t>小时）</w:t>
+      </w:r>
+    </w:p>
+    <w:p>
+      <w:r>
+        <w:rPr>
+          <w:rFonts w:hint="eastAsia"/>
+        </w:rPr>
+        <w:t>项目总共</w:t>
+      </w:r>
+      <w:r>
+        <w:rPr>
+          <w:rFonts w:hint="eastAsia"/>
+        </w:rPr>
+        <w:t>120</w:t>
+      </w:r>
+      <w:r>
+        <w:rPr>
+          <w:rFonts w:hint="eastAsia"/>
+        </w:rPr>
+        <w:t>天，按每人每天工作</w:t>
+      </w:r>
+      <w:r>
+        <w:rPr>
+          <w:rFonts w:hint="eastAsia"/>
+        </w:rPr>
+        <w:t>1</w:t>
+      </w:r>
+      <w:r>
+        <w:rPr>
+          <w:rFonts w:hint="eastAsia"/>
+        </w:rPr>
+        <w:t>小时来算，需要</w:t>
+      </w:r>
+      <w:r>
+        <w:rPr>
+          <w:rFonts w:hint="eastAsia"/>
+        </w:rPr>
+        <w:t>34830</w:t>
+      </w:r>
+      <w:r>
+        <w:rPr>
+          <w:rFonts w:hint="eastAsia"/>
+        </w:rPr>
+        <w:t>元</w:t>
+      </w:r>
+    </w:p>
+    <w:p>
+      <w:r>
+        <w:rPr>
+          <w:rFonts w:hint="eastAsia"/>
+        </w:rPr>
+        <w:t>软件使用无支出（使用的软件不是开源的就是盗版的）</w:t>
+      </w:r>
+    </w:p>
+    <w:p>
+      <w:r>
+        <w:rPr>
+          <w:rFonts w:hint="eastAsia"/>
+        </w:rPr>
+        <w:t>项目需要借用一些服务器如阿里云服务器，半年租用价格为</w:t>
+      </w:r>
+      <w:r>
+        <w:rPr>
+          <w:rFonts w:hint="eastAsia"/>
+        </w:rPr>
+        <w:t>59</w:t>
+      </w:r>
+      <w:r>
+        <w:rPr>
+          <w:rFonts w:hint="eastAsia"/>
+        </w:rPr>
+        <w:t>元（</w:t>
+      </w:r>
+      <w:proofErr w:type="gramStart"/>
+      <w:r>
+        <w:rPr>
+          <w:rFonts w:hint="eastAsia"/>
+        </w:rPr>
+        <w:t>学生价</w:t>
+      </w:r>
+      <w:proofErr w:type="gramEnd"/>
+      <w:r>
+        <w:rPr>
+          <w:rFonts w:hint="eastAsia"/>
+        </w:rPr>
+        <w:t>——阿里云云翼计划）（但是推迟一个月发货）</w:t>
+      </w:r>
+    </w:p>
+    <w:p>
+      <w:r>
+        <w:rPr>
+          <w:rFonts w:hint="eastAsia"/>
+        </w:rPr>
+        <w:t>总计：</w:t>
+      </w:r>
+      <w:r>
+        <w:rPr>
+          <w:rFonts w:hint="eastAsia"/>
+        </w:rPr>
+        <w:t>34800-36800</w:t>
+      </w:r>
+      <w:r>
+        <w:rPr>
+          <w:rFonts w:hint="eastAsia"/>
+        </w:rPr>
+        <w:t>元</w:t>
+      </w:r>
+    </w:p>
+    <w:p>
+      <w:pPr>
+        <w:pStyle w:val="1"/>
+      </w:pPr>
+      <w:bookmarkStart w:id="36" w:name="_Toc511575066"/>
+      <w:bookmarkStart w:id="37" w:name="_Toc530731922"/>
+      <w:r>
+        <w:t>4.</w:t>
+      </w:r>
+      <w:r>
+        <w:rPr>
+          <w:rFonts w:hint="eastAsia"/>
+        </w:rPr>
+        <w:t>支持条件</w:t>
+      </w:r>
       <w:bookmarkEnd w:id="36"/>
-    </w:p>
-    <w:p>
-      <w:r>
-        <w:rPr>
-          <w:rFonts w:hint="eastAsia"/>
-        </w:rPr>
-        <w:t>2018</w:t>
-      </w:r>
-      <w:r>
-        <w:rPr>
-          <w:rFonts w:hint="eastAsia"/>
-        </w:rPr>
-        <w:t>年杭州社会平均标准时</w:t>
-      </w:r>
-      <w:proofErr w:type="gramStart"/>
-      <w:r>
-        <w:rPr>
-          <w:rFonts w:hint="eastAsia"/>
-        </w:rPr>
-        <w:t>薪</w:t>
-      </w:r>
-      <w:proofErr w:type="gramEnd"/>
-      <w:r>
-        <w:rPr>
-          <w:rFonts w:hint="eastAsia"/>
-        </w:rPr>
-        <w:t>平均看</w:t>
-      </w:r>
-      <w:r>
-        <w:rPr>
-          <w:rFonts w:hint="eastAsia"/>
-        </w:rPr>
-        <w:t>(</w:t>
-      </w:r>
-      <w:r>
-        <w:rPr>
-          <w:rFonts w:hint="eastAsia"/>
-        </w:rPr>
-        <w:t>以一年</w:t>
-      </w:r>
-      <w:r>
-        <w:rPr>
-          <w:rFonts w:hint="eastAsia"/>
-        </w:rPr>
-        <w:t>20D/M*12M=240D</w:t>
-      </w:r>
-      <w:r>
-        <w:rPr>
-          <w:rFonts w:hint="eastAsia"/>
-        </w:rPr>
-        <w:t>，一天工作</w:t>
-      </w:r>
-      <w:r>
-        <w:rPr>
-          <w:rFonts w:hint="eastAsia"/>
-        </w:rPr>
-        <w:t>8</w:t>
-      </w:r>
-      <w:r>
-        <w:rPr>
-          <w:rFonts w:hint="eastAsia"/>
-        </w:rPr>
-        <w:t>小时为准</w:t>
-      </w:r>
-      <w:r>
-        <w:rPr>
-          <w:rFonts w:hint="eastAsia"/>
-        </w:rPr>
-        <w:t>)</w:t>
-      </w:r>
-    </w:p>
-    <w:p>
-      <w:r>
-        <w:rPr>
-          <w:rFonts w:hint="eastAsia"/>
-        </w:rPr>
-        <w:t>人均工资</w:t>
-      </w:r>
-      <w:r>
-        <w:rPr>
-          <w:rFonts w:hint="eastAsia"/>
-        </w:rPr>
-        <w:t>/</w:t>
-      </w:r>
-      <w:r>
-        <w:rPr>
-          <w:rFonts w:hint="eastAsia"/>
-        </w:rPr>
-        <w:t>小时</w:t>
-      </w:r>
-      <w:r>
-        <w:rPr>
-          <w:rFonts w:hint="eastAsia"/>
-        </w:rPr>
-        <w:t xml:space="preserve"> = 74318/240/8=38.7</w:t>
-      </w:r>
-      <w:r>
-        <w:rPr>
-          <w:rFonts w:hint="eastAsia"/>
-        </w:rPr>
-        <w:t>元</w:t>
-      </w:r>
-      <w:r>
-        <w:rPr>
-          <w:rFonts w:hint="eastAsia"/>
-        </w:rPr>
-        <w:t>/</w:t>
-      </w:r>
-      <w:r>
-        <w:rPr>
-          <w:rFonts w:hint="eastAsia"/>
-        </w:rPr>
-        <w:t>小时）</w:t>
-      </w:r>
-    </w:p>
-    <w:p>
-      <w:r>
-        <w:rPr>
-          <w:rFonts w:hint="eastAsia"/>
-        </w:rPr>
-        <w:t>按</w:t>
-      </w:r>
-      <w:r>
-        <w:rPr>
-          <w:rFonts w:hint="eastAsia"/>
-        </w:rPr>
-        <w:t>IT</w:t>
-      </w:r>
-      <w:r>
-        <w:rPr>
-          <w:rFonts w:hint="eastAsia"/>
-        </w:rPr>
-        <w:t>行业</w:t>
-      </w:r>
-      <w:r>
-        <w:rPr>
-          <w:rFonts w:hint="eastAsia"/>
-        </w:rPr>
-        <w:t>1.5</w:t>
-      </w:r>
-      <w:r>
-        <w:rPr>
-          <w:rFonts w:hint="eastAsia"/>
-        </w:rPr>
-        <w:t>的权重，人均工资</w:t>
-      </w:r>
-      <w:r>
-        <w:rPr>
-          <w:rFonts w:hint="eastAsia"/>
-        </w:rPr>
-        <w:t>/</w:t>
-      </w:r>
-      <w:r>
-        <w:rPr>
-          <w:rFonts w:hint="eastAsia"/>
-        </w:rPr>
-        <w:t>小时</w:t>
-      </w:r>
-      <w:r>
-        <w:rPr>
-          <w:rFonts w:hint="eastAsia"/>
-        </w:rPr>
-        <w:t xml:space="preserve"> = 1.5*74318/240/8=58.05</w:t>
-      </w:r>
-      <w:r>
-        <w:rPr>
-          <w:rFonts w:hint="eastAsia"/>
-        </w:rPr>
-        <w:t>（元</w:t>
-      </w:r>
-      <w:r>
-        <w:rPr>
-          <w:rFonts w:hint="eastAsia"/>
-        </w:rPr>
-        <w:t>/</w:t>
-      </w:r>
-      <w:r>
-        <w:rPr>
-          <w:rFonts w:hint="eastAsia"/>
-        </w:rPr>
-        <w:t>小时）</w:t>
-      </w:r>
-    </w:p>
-    <w:p>
-      <w:r>
-        <w:rPr>
-          <w:rFonts w:hint="eastAsia"/>
-        </w:rPr>
-        <w:t>项目总共</w:t>
-      </w:r>
-      <w:r>
-        <w:rPr>
-          <w:rFonts w:hint="eastAsia"/>
-        </w:rPr>
-        <w:t>120</w:t>
-      </w:r>
-      <w:r>
-        <w:rPr>
-          <w:rFonts w:hint="eastAsia"/>
-        </w:rPr>
-        <w:t>天，按每人每天工作</w:t>
-      </w:r>
-      <w:r>
-        <w:rPr>
-          <w:rFonts w:hint="eastAsia"/>
-        </w:rPr>
-        <w:t>1</w:t>
-      </w:r>
-      <w:r>
-        <w:rPr>
-          <w:rFonts w:hint="eastAsia"/>
-        </w:rPr>
-        <w:t>小时来算，需要</w:t>
-      </w:r>
-      <w:r>
-        <w:rPr>
-          <w:rFonts w:hint="eastAsia"/>
-        </w:rPr>
-        <w:t>34830</w:t>
-      </w:r>
-      <w:r>
-        <w:rPr>
-          <w:rFonts w:hint="eastAsia"/>
-        </w:rPr>
-        <w:t>元</w:t>
-      </w:r>
-    </w:p>
-    <w:p>
-      <w:r>
-        <w:rPr>
-          <w:rFonts w:hint="eastAsia"/>
-        </w:rPr>
-        <w:t>软件使用无支出（使用的软件不是开源的就是盗版的）</w:t>
-      </w:r>
-    </w:p>
-    <w:p>
-      <w:r>
-        <w:rPr>
-          <w:rFonts w:hint="eastAsia"/>
-        </w:rPr>
-        <w:t>项目需要借用一些服务器如阿里云服务器，半年租用价格为</w:t>
-      </w:r>
-      <w:r>
-        <w:rPr>
-          <w:rFonts w:hint="eastAsia"/>
-        </w:rPr>
-        <w:t>59</w:t>
-      </w:r>
-      <w:r>
-        <w:rPr>
-          <w:rFonts w:hint="eastAsia"/>
-        </w:rPr>
-        <w:t>元（</w:t>
-      </w:r>
-      <w:proofErr w:type="gramStart"/>
-      <w:r>
-        <w:rPr>
-          <w:rFonts w:hint="eastAsia"/>
-        </w:rPr>
-        <w:t>学生价</w:t>
-      </w:r>
-      <w:proofErr w:type="gramEnd"/>
-      <w:r>
-        <w:rPr>
-          <w:rFonts w:hint="eastAsia"/>
-        </w:rPr>
-        <w:t>——阿里云云翼计划）（但是推迟一个月发货）</w:t>
-      </w:r>
-    </w:p>
-    <w:p>
-      <w:r>
-        <w:rPr>
-          <w:rFonts w:hint="eastAsia"/>
-        </w:rPr>
-        <w:t>总计：</w:t>
-      </w:r>
-      <w:r>
-        <w:rPr>
-          <w:rFonts w:hint="eastAsia"/>
-        </w:rPr>
-        <w:t>34800-36800</w:t>
-      </w:r>
-      <w:r>
-        <w:rPr>
-          <w:rFonts w:hint="eastAsia"/>
-        </w:rPr>
-        <w:t>元</w:t>
-      </w:r>
-    </w:p>
-    <w:p>
-      <w:pPr>
-        <w:pStyle w:val="1"/>
-      </w:pPr>
-      <w:bookmarkStart w:id="37" w:name="_Toc511575066"/>
-      <w:bookmarkStart w:id="38" w:name="_Toc530731922"/>
-      <w:r>
-        <w:t>4.</w:t>
-      </w:r>
-      <w:r>
-        <w:rPr>
-          <w:rFonts w:hint="eastAsia"/>
-        </w:rPr>
-        <w:t>支持条件</w:t>
-      </w:r>
       <w:bookmarkEnd w:id="37"/>
+    </w:p>
+    <w:p>
+      <w:pPr>
+        <w:pStyle w:val="2"/>
+      </w:pPr>
+      <w:bookmarkStart w:id="38" w:name="_Toc511575067"/>
+      <w:bookmarkStart w:id="39" w:name="_Toc530731923"/>
+      <w:r>
+        <w:rPr>
+          <w:rFonts w:hint="eastAsia"/>
+        </w:rPr>
+        <w:t>4.1</w:t>
+      </w:r>
+      <w:r>
+        <w:t>计算机系统支持</w:t>
+      </w:r>
       <w:bookmarkEnd w:id="38"/>
-    </w:p>
-    <w:p>
-      <w:pPr>
-        <w:pStyle w:val="2"/>
-      </w:pPr>
-      <w:bookmarkStart w:id="39" w:name="_Toc511575067"/>
-      <w:bookmarkStart w:id="40" w:name="_Toc530731923"/>
-      <w:r>
-        <w:rPr>
-          <w:rFonts w:hint="eastAsia"/>
-        </w:rPr>
-        <w:t>4.1</w:t>
-      </w:r>
-      <w:r>
-        <w:t>计算机系统支持</w:t>
-      </w:r>
       <w:bookmarkEnd w:id="39"/>
-      <w:bookmarkEnd w:id="40"/>
-    </w:p>
-    <w:p>
-      <w:bookmarkStart w:id="41" w:name="_Toc511575068"/>
+    </w:p>
+    <w:p>
+      <w:bookmarkStart w:id="40" w:name="_Toc511575068"/>
       <w:r>
         <w:rPr>
           <w:rFonts w:hint="eastAsia"/>
@@ -9887,7 +9856,7 @@
       <w:pPr>
         <w:pStyle w:val="2"/>
       </w:pPr>
-      <w:bookmarkStart w:id="42" w:name="_Toc530731924"/>
+      <w:bookmarkStart w:id="41" w:name="_Toc530731924"/>
       <w:r>
         <w:rPr>
           <w:rFonts w:hint="eastAsia"/>
@@ -9901,208 +9870,208 @@
         </w:rPr>
         <w:t>用户支持</w:t>
       </w:r>
+      <w:bookmarkEnd w:id="40"/>
       <w:bookmarkEnd w:id="41"/>
+    </w:p>
+    <w:p>
+      <w:bookmarkStart w:id="42" w:name="_Hlk527300364"/>
+      <w:r>
+        <w:rPr>
+          <w:rFonts w:hint="eastAsia"/>
+        </w:rPr>
+        <w:t>案例教学</w:t>
+      </w:r>
+      <w:r>
+        <w:rPr>
+          <w:rFonts w:hint="eastAsia"/>
+        </w:rPr>
+        <w:t>系统</w:t>
+      </w:r>
+      <w:r>
+        <w:rPr>
+          <w:rFonts w:hint="eastAsia"/>
+        </w:rPr>
+        <w:t>，通过开发一个在线案例学习系统，其中案例以项目的方式进行组织。具体的，项目化案例</w:t>
+      </w:r>
+      <w:proofErr w:type="gramStart"/>
+      <w:r>
+        <w:rPr>
+          <w:rFonts w:hint="eastAsia"/>
+        </w:rPr>
+        <w:t>教学让</w:t>
+      </w:r>
+      <w:proofErr w:type="gramEnd"/>
+      <w:r>
+        <w:rPr>
+          <w:rFonts w:hint="eastAsia"/>
+        </w:rPr>
+        <w:t>学生通过扮演案例中角色，模拟真实项目的开展过程，从而进行体验式学习的教学方式。</w:t>
+      </w:r>
       <w:bookmarkEnd w:id="42"/>
-    </w:p>
-    <w:p>
-      <w:bookmarkStart w:id="43" w:name="_Hlk527300364"/>
-      <w:r>
-        <w:rPr>
-          <w:rFonts w:hint="eastAsia"/>
-        </w:rPr>
-        <w:t>案例教学</w:t>
-      </w:r>
-      <w:r>
-        <w:rPr>
-          <w:rFonts w:hint="eastAsia"/>
-        </w:rPr>
-        <w:t>系统</w:t>
-      </w:r>
-      <w:r>
-        <w:rPr>
-          <w:rFonts w:hint="eastAsia"/>
-        </w:rPr>
-        <w:t>，通过开发一个在线案例学习系统，其中案例以项目的方式进行组织。具体的，项目化案例</w:t>
-      </w:r>
-      <w:proofErr w:type="gramStart"/>
-      <w:r>
-        <w:rPr>
-          <w:rFonts w:hint="eastAsia"/>
-        </w:rPr>
-        <w:t>教学让</w:t>
-      </w:r>
-      <w:proofErr w:type="gramEnd"/>
-      <w:r>
-        <w:rPr>
-          <w:rFonts w:hint="eastAsia"/>
-        </w:rPr>
-        <w:t>学生通过扮演案例中角色，模拟真实项目的开展过程，从而进行体验式学习的教学方式。</w:t>
-      </w:r>
+      <w:r>
+        <w:rPr>
+          <w:rFonts w:hint="eastAsia"/>
+        </w:rPr>
+        <w:t>项目化案例教学有几个明显的优势：</w:t>
+      </w:r>
+    </w:p>
+    <w:p>
+      <w:r>
+        <w:rPr>
+          <w:rFonts w:hint="eastAsia"/>
+        </w:rPr>
+        <w:t>（</w:t>
+      </w:r>
+      <w:r>
+        <w:rPr>
+          <w:rFonts w:hint="eastAsia"/>
+        </w:rPr>
+        <w:t>1</w:t>
+      </w:r>
+      <w:r>
+        <w:rPr>
+          <w:rFonts w:hint="eastAsia"/>
+        </w:rPr>
+        <w:t>）</w:t>
+      </w:r>
+      <w:r>
+        <w:rPr>
+          <w:rFonts w:hint="eastAsia"/>
+        </w:rPr>
+        <w:t>学生可以扮演案例中的某个角色，根据其分配到的任务完成相应的工作和学习，与小组其他人员共同协作完成一个项目</w:t>
+      </w:r>
+      <w:r>
+        <w:rPr>
+          <w:rFonts w:hint="eastAsia"/>
+        </w:rPr>
+        <w:t>。学生通过在线学习可以了解到整个项目的流程，加深对理论知识的理解，提高项目实践能力。</w:t>
+      </w:r>
+    </w:p>
+    <w:p>
+      <w:r>
+        <w:rPr>
+          <w:rFonts w:hint="eastAsia"/>
+        </w:rPr>
+        <w:t>（</w:t>
+      </w:r>
+      <w:r>
+        <w:rPr>
+          <w:rFonts w:hint="eastAsia"/>
+        </w:rPr>
+        <w:t>2</w:t>
+      </w:r>
+      <w:r>
+        <w:rPr>
+          <w:rFonts w:hint="eastAsia"/>
+        </w:rPr>
+        <w:t>）项目化的案例把项目分解成一个个任务，任务之间有相互的依赖关系，这比较像游戏中的一个个场景，增加了学习的趣味性，促进了学习体验。</w:t>
+      </w:r>
+    </w:p>
+    <w:p>
+      <w:r>
+        <w:rPr>
+          <w:rFonts w:hint="eastAsia"/>
+        </w:rPr>
+        <w:t>（</w:t>
+      </w:r>
+      <w:r>
+        <w:rPr>
+          <w:rFonts w:hint="eastAsia"/>
+        </w:rPr>
+        <w:t>3</w:t>
+      </w:r>
+      <w:r>
+        <w:rPr>
+          <w:rFonts w:hint="eastAsia"/>
+        </w:rPr>
+        <w:t>）系统支持多个案例，只要符合其定义和规范的案例都可以用来学习，这为学生的学习创造了很好的环境。</w:t>
+      </w:r>
+    </w:p>
+    <w:p>
+      <w:r>
+        <w:rPr>
+          <w:rFonts w:hint="eastAsia"/>
+        </w:rPr>
+        <w:t>（</w:t>
+      </w:r>
+      <w:r>
+        <w:rPr>
+          <w:rFonts w:hint="eastAsia"/>
+        </w:rPr>
+        <w:t>4</w:t>
+      </w:r>
+      <w:r>
+        <w:rPr>
+          <w:rFonts w:hint="eastAsia"/>
+        </w:rPr>
+        <w:t>）教师，以指导者的身份，可以随时跟踪、监控各个小组的项目情况，并可以方便的对项目进行讲评。</w:t>
+      </w:r>
+    </w:p>
+    <w:p>
+      <w:r>
+        <w:rPr>
+          <w:rFonts w:hint="eastAsia"/>
+        </w:rPr>
+        <w:t>因此，项目化案例教学</w:t>
+      </w:r>
+      <w:bookmarkStart w:id="43" w:name="_Hlk527300883"/>
+      <w:r>
+        <w:rPr>
+          <w:rFonts w:hint="eastAsia"/>
+        </w:rPr>
+        <w:t>采用了人工智能及信息技术，很好地解决了传统案例教学的弊端，必然可以提高软件工程等工程类课程的教学效果。项目化案例教学给教学领域提供了一个新的教学思路与方法。</w:t>
+      </w:r>
+    </w:p>
+    <w:p>
+      <w:pPr>
+        <w:pStyle w:val="2"/>
+      </w:pPr>
+      <w:bookmarkStart w:id="44" w:name="_Toc511575069"/>
+      <w:bookmarkStart w:id="45" w:name="_Toc530731925"/>
       <w:bookmarkEnd w:id="43"/>
       <w:r>
         <w:rPr>
           <w:rFonts w:hint="eastAsia"/>
         </w:rPr>
-        <w:t>项目化案例教学有几个明显的优势：</w:t>
-      </w:r>
-    </w:p>
-    <w:p>
-      <w:r>
-        <w:rPr>
-          <w:rFonts w:hint="eastAsia"/>
-        </w:rPr>
-        <w:t>（</w:t>
-      </w:r>
-      <w:r>
-        <w:rPr>
-          <w:rFonts w:hint="eastAsia"/>
-        </w:rPr>
-        <w:t>1</w:t>
-      </w:r>
-      <w:r>
-        <w:rPr>
-          <w:rFonts w:hint="eastAsia"/>
-        </w:rPr>
-        <w:t>）</w:t>
-      </w:r>
-      <w:r>
-        <w:rPr>
-          <w:rFonts w:hint="eastAsia"/>
-        </w:rPr>
-        <w:t>学生可以扮演案例中的某个角色，根据其分配到的任务完成相应的工作和学习，与小组其他人员共同协作完成一个项目</w:t>
-      </w:r>
-      <w:r>
-        <w:rPr>
-          <w:rFonts w:hint="eastAsia"/>
-        </w:rPr>
-        <w:t>。学生通过在线学习可以了解到整个项目的流程，加深对理论知识的理解，提高项目实践能力。</w:t>
-      </w:r>
-    </w:p>
-    <w:p>
-      <w:r>
-        <w:rPr>
-          <w:rFonts w:hint="eastAsia"/>
-        </w:rPr>
-        <w:t>（</w:t>
-      </w:r>
-      <w:r>
-        <w:rPr>
-          <w:rFonts w:hint="eastAsia"/>
-        </w:rPr>
-        <w:t>2</w:t>
-      </w:r>
-      <w:r>
-        <w:rPr>
-          <w:rFonts w:hint="eastAsia"/>
-        </w:rPr>
-        <w:t>）项目化的案例把项目分解成一个个任务，任务之间有相互的依赖关系，这比较像游戏中的一个个场景，增加了学习的趣味性，促进了学习体验。</w:t>
-      </w:r>
-    </w:p>
-    <w:p>
-      <w:r>
-        <w:rPr>
-          <w:rFonts w:hint="eastAsia"/>
-        </w:rPr>
-        <w:t>（</w:t>
-      </w:r>
-      <w:r>
-        <w:rPr>
-          <w:rFonts w:hint="eastAsia"/>
-        </w:rPr>
-        <w:t>3</w:t>
-      </w:r>
-      <w:r>
-        <w:rPr>
-          <w:rFonts w:hint="eastAsia"/>
-        </w:rPr>
-        <w:t>）系统支持多个案例，只要符合其定义和规范的案例都可以用来学习，这为学生的学习创造了很好的环境。</w:t>
-      </w:r>
-    </w:p>
-    <w:p>
-      <w:r>
-        <w:rPr>
-          <w:rFonts w:hint="eastAsia"/>
-        </w:rPr>
-        <w:t>（</w:t>
-      </w:r>
-      <w:r>
-        <w:rPr>
-          <w:rFonts w:hint="eastAsia"/>
-        </w:rPr>
-        <w:t>4</w:t>
-      </w:r>
-      <w:r>
-        <w:rPr>
-          <w:rFonts w:hint="eastAsia"/>
-        </w:rPr>
-        <w:t>）教师，以指导者的身份，可以随时跟踪、监控各个小组的项目情况，并可以方便的对项目进行讲评。</w:t>
-      </w:r>
-    </w:p>
-    <w:p>
-      <w:r>
-        <w:rPr>
-          <w:rFonts w:hint="eastAsia"/>
-        </w:rPr>
-        <w:t>因此，项目化案例教学</w:t>
-      </w:r>
-      <w:bookmarkStart w:id="44" w:name="_Hlk527300883"/>
-      <w:r>
-        <w:rPr>
-          <w:rFonts w:hint="eastAsia"/>
-        </w:rPr>
-        <w:t>采用了人工智能及信息技术，很好地解决了传统案例教学的弊端，必然可以提高软件工程等工程类课程的教学效果。项目化案例教学给教学领域提供了一个新的教学思路与方法。</w:t>
+        <w:t>4.3</w:t>
+      </w:r>
+      <w:r>
+        <w:rPr>
+          <w:rFonts w:hint="eastAsia"/>
+        </w:rPr>
+        <w:t>市场可行性支持</w:t>
+      </w:r>
+      <w:bookmarkEnd w:id="44"/>
+      <w:bookmarkEnd w:id="45"/>
+    </w:p>
+    <w:p>
+      <w:bookmarkStart w:id="46" w:name="_Toc511575070"/>
+      <w:r>
+        <w:rPr>
+          <w:rFonts w:hint="eastAsia"/>
+        </w:rPr>
+        <w:t>软件工程教学问题是当今教学领域研究的热点和难点。近几年来，随着计算机和网络技术的快速发展，越来越多的人开始尝试和研究在网络环境下的教学技术和理论。</w:t>
       </w:r>
     </w:p>
     <w:p>
       <w:pPr>
         <w:pStyle w:val="2"/>
       </w:pPr>
-      <w:bookmarkStart w:id="45" w:name="_Toc511575069"/>
-      <w:bookmarkStart w:id="46" w:name="_Toc530731925"/>
-      <w:bookmarkEnd w:id="44"/>
-      <w:r>
-        <w:rPr>
-          <w:rFonts w:hint="eastAsia"/>
-        </w:rPr>
-        <w:t>4.3</w:t>
-      </w:r>
-      <w:r>
-        <w:rPr>
-          <w:rFonts w:hint="eastAsia"/>
-        </w:rPr>
-        <w:t>市场可行性支持</w:t>
-      </w:r>
-      <w:bookmarkEnd w:id="45"/>
+      <w:bookmarkStart w:id="47" w:name="_Toc530731926"/>
+      <w:r>
+        <w:rPr>
+          <w:rFonts w:hint="eastAsia"/>
+        </w:rPr>
+        <w:t>4.4</w:t>
+      </w:r>
+      <w:r>
+        <w:rPr>
+          <w:rFonts w:hint="eastAsia"/>
+        </w:rPr>
+        <w:t>故障处理支持</w:t>
+      </w:r>
       <w:bookmarkEnd w:id="46"/>
-    </w:p>
-    <w:p>
-      <w:bookmarkStart w:id="47" w:name="_Toc511575070"/>
-      <w:r>
-        <w:rPr>
-          <w:rFonts w:hint="eastAsia"/>
-        </w:rPr>
-        <w:t>软件工程教学问题是当今教学领域研究的热点和难点。近几年来，随着计算机和网络技术的快速发展，越来越多的人开始尝试和研究在网络环境下的教学技术和理论。</w:t>
-      </w:r>
-    </w:p>
-    <w:p>
-      <w:pPr>
-        <w:pStyle w:val="2"/>
-      </w:pPr>
-      <w:bookmarkStart w:id="48" w:name="_Toc530731926"/>
-      <w:r>
-        <w:rPr>
-          <w:rFonts w:hint="eastAsia"/>
-        </w:rPr>
-        <w:t>4.4</w:t>
-      </w:r>
-      <w:r>
-        <w:rPr>
-          <w:rFonts w:hint="eastAsia"/>
-        </w:rPr>
-        <w:t>故障处理支持</w:t>
-      </w:r>
       <w:bookmarkEnd w:id="47"/>
-      <w:bookmarkEnd w:id="48"/>
     </w:p>
     <w:p>
       <w:pPr>
@@ -10181,8 +10150,8 @@
       <w:pPr>
         <w:pStyle w:val="1"/>
       </w:pPr>
-      <w:bookmarkStart w:id="49" w:name="_Toc511575071"/>
-      <w:bookmarkStart w:id="50" w:name="_Toc530731927"/>
+      <w:bookmarkStart w:id="48" w:name="_Toc511575071"/>
+      <w:bookmarkStart w:id="49" w:name="_Toc530731927"/>
       <w:r>
         <w:rPr>
           <w:rFonts w:hint="eastAsia"/>
@@ -10196,15 +10165,42 @@
       <w:r>
         <w:t>专题计划要点</w:t>
       </w:r>
+      <w:bookmarkEnd w:id="48"/>
       <w:bookmarkEnd w:id="49"/>
+    </w:p>
+    <w:p>
+      <w:pPr>
+        <w:pStyle w:val="2"/>
+      </w:pPr>
+      <w:bookmarkStart w:id="50" w:name="_Toc511575072"/>
+      <w:bookmarkStart w:id="51" w:name="_Toc530731928"/>
+      <w:r>
+        <w:rPr>
+          <w:rFonts w:hint="eastAsia"/>
+        </w:rPr>
+        <w:t>5</w:t>
+      </w:r>
+      <w:r>
+        <w:rPr>
+          <w:rFonts w:hint="eastAsia"/>
+        </w:rPr>
+        <w:t>.1</w:t>
+      </w:r>
+      <w:r>
+        <w:rPr>
+          <w:rFonts w:hint="eastAsia"/>
+        </w:rPr>
+        <w:t>人员培训计划</w:t>
+      </w:r>
       <w:bookmarkEnd w:id="50"/>
-    </w:p>
-    <w:p>
-      <w:pPr>
-        <w:pStyle w:val="2"/>
-      </w:pPr>
-      <w:bookmarkStart w:id="51" w:name="_Toc511575072"/>
-      <w:bookmarkStart w:id="52" w:name="_Toc530731928"/>
+      <w:bookmarkEnd w:id="51"/>
+    </w:p>
+    <w:p>
+      <w:pPr>
+        <w:pStyle w:val="3"/>
+      </w:pPr>
+      <w:bookmarkStart w:id="52" w:name="_Toc511575073"/>
+      <w:bookmarkStart w:id="53" w:name="_Toc530731929"/>
       <w:r>
         <w:rPr>
           <w:rFonts w:hint="eastAsia"/>
@@ -10212,26 +10208,64 @@
         <w:t>5</w:t>
       </w:r>
       <w:r>
-        <w:rPr>
-          <w:rFonts w:hint="eastAsia"/>
-        </w:rPr>
-        <w:t>.1</w:t>
-      </w:r>
-      <w:r>
-        <w:rPr>
-          <w:rFonts w:hint="eastAsia"/>
-        </w:rPr>
-        <w:t>人员培训计划</w:t>
-      </w:r>
-      <w:bookmarkEnd w:id="51"/>
+        <w:t>.</w:t>
+      </w:r>
+      <w:r>
+        <w:rPr>
+          <w:rFonts w:hint="eastAsia"/>
+        </w:rPr>
+        <w:t>1</w:t>
+      </w:r>
+      <w:r>
+        <w:t>.</w:t>
+      </w:r>
+      <w:r>
+        <w:rPr>
+          <w:rFonts w:hint="eastAsia"/>
+        </w:rPr>
+        <w:t>1</w:t>
+      </w:r>
+      <w:r>
+        <w:t xml:space="preserve"> </w:t>
+      </w:r>
+      <w:r>
+        <w:rPr>
+          <w:rFonts w:hint="eastAsia"/>
+        </w:rPr>
+        <w:t>开发人员培训</w:t>
+      </w:r>
       <w:bookmarkEnd w:id="52"/>
+      <w:bookmarkEnd w:id="53"/>
+    </w:p>
+    <w:p>
+      <w:bookmarkStart w:id="54" w:name="_Toc511575074"/>
+      <w:r>
+        <w:rPr>
+          <w:rFonts w:hint="eastAsia"/>
+        </w:rPr>
+        <w:t>后端开发以及数据库的建立方面，不需要进行培训，但是关于</w:t>
+      </w:r>
+      <w:r>
+        <w:t>Axure RP</w:t>
+      </w:r>
+      <w:r>
+        <w:t>软件的使用还需要界面原型的设计者去进一步的学习这个软件的使用，而</w:t>
+      </w:r>
+      <w:r>
+        <w:t>HTML5</w:t>
+      </w:r>
+      <w:r>
+        <w:t>语言是本学期我们正在学习的，当然，还是需要进行培训能够更快的掌握这门语言以加快项目的开发进度。</w:t>
+      </w:r>
+      <w:r>
+        <w:t xml:space="preserve"> </w:t>
+      </w:r>
     </w:p>
     <w:p>
       <w:pPr>
         <w:pStyle w:val="3"/>
       </w:pPr>
-      <w:bookmarkStart w:id="53" w:name="_Toc511575073"/>
-      <w:bookmarkStart w:id="54" w:name="_Toc530731929"/>
+      <w:bookmarkStart w:id="55" w:name="_Toc530731930"/>
       <w:r>
         <w:rPr>
           <w:rFonts w:hint="eastAsia"/>
@@ -10254,7 +10288,7 @@
         <w:rPr>
           <w:rFonts w:hint="eastAsia"/>
         </w:rPr>
-        <w:t>1</w:t>
+        <w:t>2</w:t>
       </w:r>
       <w:r>
         <w:t xml:space="preserve"> </w:t>
@@ -10263,75 +10297,10 @@
         <w:rPr>
           <w:rFonts w:hint="eastAsia"/>
         </w:rPr>
-        <w:t>开发人员培训</w:t>
-      </w:r>
-      <w:bookmarkEnd w:id="53"/>
+        <w:t>用户人员培训计划</w:t>
+      </w:r>
       <w:bookmarkEnd w:id="54"/>
-    </w:p>
-    <w:p>
-      <w:bookmarkStart w:id="55" w:name="_Toc511575074"/>
-      <w:r>
-        <w:rPr>
-          <w:rFonts w:hint="eastAsia"/>
-        </w:rPr>
-        <w:t>后端开发以及数据库的建立方面，不需要进行培训，但是关于</w:t>
-      </w:r>
-      <w:r>
-        <w:t>Axure RP</w:t>
-      </w:r>
-      <w:r>
-        <w:t>软件的使用还需要界面原型的设计者去进一步的学习这个软件的使用，而</w:t>
-      </w:r>
-      <w:r>
-        <w:t>HTML5</w:t>
-      </w:r>
-      <w:r>
-        <w:t>语言是本学期我们正在学习的，当然，还是需要进行培训能够更快的掌握这门语言以加快项目的开发进度。</w:t>
-      </w:r>
-      <w:r>
-        <w:t xml:space="preserve"> </w:t>
-      </w:r>
-    </w:p>
-    <w:p>
-      <w:pPr>
-        <w:pStyle w:val="3"/>
-      </w:pPr>
-      <w:bookmarkStart w:id="56" w:name="_Toc530731930"/>
-      <w:r>
-        <w:rPr>
-          <w:rFonts w:hint="eastAsia"/>
-        </w:rPr>
-        <w:t>5</w:t>
-      </w:r>
-      <w:r>
-        <w:t>.</w:t>
-      </w:r>
-      <w:r>
-        <w:rPr>
-          <w:rFonts w:hint="eastAsia"/>
-        </w:rPr>
-        <w:t>1</w:t>
-      </w:r>
-      <w:r>
-        <w:t>.</w:t>
-      </w:r>
-      <w:r>
-        <w:rPr>
-          <w:rFonts w:hint="eastAsia"/>
-        </w:rPr>
-        <w:t>2</w:t>
-      </w:r>
-      <w:r>
-        <w:t xml:space="preserve"> </w:t>
-      </w:r>
-      <w:r>
-        <w:rPr>
-          <w:rFonts w:hint="eastAsia"/>
-        </w:rPr>
-        <w:t>用户人员培训计划</w:t>
-      </w:r>
       <w:bookmarkEnd w:id="55"/>
-      <w:bookmarkEnd w:id="56"/>
     </w:p>
     <w:tbl>
       <w:tblPr>
@@ -10564,8 +10533,8 @@
       <w:pPr>
         <w:pStyle w:val="2"/>
       </w:pPr>
-      <w:bookmarkStart w:id="57" w:name="_Toc511575075"/>
-      <w:bookmarkStart w:id="58" w:name="_Toc530731931"/>
+      <w:bookmarkStart w:id="56" w:name="_Toc511575075"/>
+      <w:bookmarkStart w:id="57" w:name="_Toc530731931"/>
       <w:r>
         <w:rPr>
           <w:rFonts w:hint="eastAsia"/>
@@ -10578,15 +10547,99 @@
         </w:rPr>
         <w:t>测试计划</w:t>
       </w:r>
+      <w:bookmarkEnd w:id="56"/>
       <w:bookmarkEnd w:id="57"/>
+    </w:p>
+    <w:p>
+      <w:pPr>
+        <w:pStyle w:val="3"/>
+      </w:pPr>
+      <w:bookmarkStart w:id="58" w:name="_Toc511575076"/>
+      <w:bookmarkStart w:id="59" w:name="_Toc530731932"/>
+      <w:r>
+        <w:rPr>
+          <w:rFonts w:hint="eastAsia"/>
+        </w:rPr>
+        <w:t>5</w:t>
+      </w:r>
+      <w:r>
+        <w:t>.</w:t>
+      </w:r>
+      <w:r>
+        <w:rPr>
+          <w:rFonts w:hint="eastAsia"/>
+        </w:rPr>
+        <w:t>2</w:t>
+      </w:r>
+      <w:r>
+        <w:t>.</w:t>
+      </w:r>
+      <w:r>
+        <w:rPr>
+          <w:rFonts w:hint="eastAsia"/>
+        </w:rPr>
+        <w:t>1</w:t>
+      </w:r>
+      <w:r>
+        <w:t xml:space="preserve"> </w:t>
+      </w:r>
+      <w:r>
+        <w:rPr>
+          <w:rFonts w:hint="eastAsia"/>
+        </w:rPr>
+        <w:t>测试</w:t>
+      </w:r>
+      <w:r>
+        <w:rPr>
+          <w:rFonts w:hint="eastAsia"/>
+        </w:rPr>
+        <w:t>内容</w:t>
+      </w:r>
       <w:bookmarkEnd w:id="58"/>
+      <w:bookmarkEnd w:id="59"/>
+    </w:p>
+    <w:p>
+      <w:bookmarkStart w:id="60" w:name="_Toc511575077"/>
+      <w:r>
+        <w:rPr>
+          <w:rFonts w:hint="eastAsia"/>
+        </w:rPr>
+        <w:t>为了保证社团在线管理系统的实现，特编写了此测试计划，对所开发软件的</w:t>
+      </w:r>
+      <w:proofErr w:type="gramStart"/>
+      <w:r>
+        <w:rPr>
+          <w:rFonts w:hint="eastAsia"/>
+        </w:rPr>
+        <w:t>个</w:t>
+      </w:r>
+      <w:proofErr w:type="gramEnd"/>
+      <w:r>
+        <w:rPr>
+          <w:rFonts w:hint="eastAsia"/>
+        </w:rPr>
+        <w:t>功能模块和事例系统进行测试。</w:t>
+      </w:r>
+    </w:p>
+    <w:p>
+      <w:r>
+        <w:rPr>
+          <w:rFonts w:hint="eastAsia"/>
+        </w:rPr>
+        <w:t>本测试计划供程序员在程序高度阶段参考，在系统测试阶段提供测试依据。本测试计划</w:t>
+      </w:r>
+      <w:r>
+        <w:t xml:space="preserve"> </w:t>
+      </w:r>
+      <w:r>
+        <w:t>主要用于发现系统开发过程中出现和各种不妥判之处，发现软件设计中的错误。</w:t>
+      </w:r>
     </w:p>
     <w:p>
       <w:pPr>
         <w:pStyle w:val="3"/>
       </w:pPr>
-      <w:bookmarkStart w:id="59" w:name="_Toc511575076"/>
-      <w:bookmarkStart w:id="60" w:name="_Toc530731932"/>
+      <w:bookmarkStart w:id="61" w:name="_Toc530731933"/>
       <w:r>
         <w:rPr>
           <w:rFonts w:hint="eastAsia"/>
@@ -10609,6 +10662,83 @@
         <w:rPr>
           <w:rFonts w:hint="eastAsia"/>
         </w:rPr>
+        <w:t xml:space="preserve">2 </w:t>
+      </w:r>
+      <w:r>
+        <w:rPr>
+          <w:rFonts w:hint="eastAsia"/>
+        </w:rPr>
+        <w:t>评价准则</w:t>
+      </w:r>
+      <w:bookmarkEnd w:id="60"/>
+      <w:bookmarkEnd w:id="61"/>
+    </w:p>
+    <w:p>
+      <w:r>
+        <w:rPr>
+          <w:rFonts w:hint="eastAsia"/>
+        </w:rPr>
+        <w:t>见</w:t>
+      </w:r>
+      <w:r>
+        <w:rPr>
+          <w:rFonts w:hint="eastAsia"/>
+        </w:rPr>
+        <w:t>2</w:t>
+      </w:r>
+      <w:r>
+        <w:t>.4</w:t>
+      </w:r>
+    </w:p>
+    <w:p>
+      <w:pPr>
+        <w:pStyle w:val="2"/>
+      </w:pPr>
+      <w:bookmarkStart w:id="62" w:name="_Toc511575078"/>
+      <w:bookmarkStart w:id="63" w:name="_Toc530731934"/>
+      <w:r>
+        <w:rPr>
+          <w:rFonts w:hint="eastAsia"/>
+        </w:rPr>
+        <w:t>5.3</w:t>
+      </w:r>
+      <w:r>
+        <w:rPr>
+          <w:rFonts w:hint="eastAsia"/>
+        </w:rPr>
+        <w:t>质量保证计划</w:t>
+      </w:r>
+      <w:bookmarkEnd w:id="62"/>
+      <w:bookmarkEnd w:id="63"/>
+    </w:p>
+    <w:p>
+      <w:pPr>
+        <w:pStyle w:val="3"/>
+      </w:pPr>
+      <w:bookmarkStart w:id="64" w:name="_Toc511575079"/>
+      <w:bookmarkStart w:id="65" w:name="_Toc530731935"/>
+      <w:r>
+        <w:rPr>
+          <w:rFonts w:hint="eastAsia"/>
+        </w:rPr>
+        <w:t>5</w:t>
+      </w:r>
+      <w:r>
+        <w:t>.</w:t>
+      </w:r>
+      <w:r>
+        <w:rPr>
+          <w:rFonts w:hint="eastAsia"/>
+        </w:rPr>
+        <w:t>3</w:t>
+      </w:r>
+      <w:r>
+        <w:t>.</w:t>
+      </w:r>
+      <w:r>
+        <w:rPr>
+          <w:rFonts w:hint="eastAsia"/>
+        </w:rPr>
         <w:t>1</w:t>
       </w:r>
       <w:r>
@@ -10618,248 +10748,87 @@
         <w:rPr>
           <w:rFonts w:hint="eastAsia"/>
         </w:rPr>
-        <w:t>测试</w:t>
-      </w:r>
-      <w:r>
-        <w:rPr>
-          <w:rFonts w:hint="eastAsia"/>
-        </w:rPr>
-        <w:t>内容</w:t>
-      </w:r>
-      <w:bookmarkEnd w:id="59"/>
-      <w:bookmarkEnd w:id="60"/>
-    </w:p>
-    <w:p>
-      <w:bookmarkStart w:id="61" w:name="_Toc511575077"/>
-      <w:r>
-        <w:rPr>
-          <w:rFonts w:hint="eastAsia"/>
-        </w:rPr>
-        <w:t>为了保证社团在线管理系统的实现，特编写了此测试计划，对所开发软件的</w:t>
-      </w:r>
-      <w:proofErr w:type="gramStart"/>
-      <w:r>
-        <w:rPr>
-          <w:rFonts w:hint="eastAsia"/>
-        </w:rPr>
-        <w:t>个</w:t>
-      </w:r>
-      <w:proofErr w:type="gramEnd"/>
-      <w:r>
-        <w:rPr>
-          <w:rFonts w:hint="eastAsia"/>
-        </w:rPr>
-        <w:t>功能模块和事例系统进行测试。</w:t>
-      </w:r>
-    </w:p>
-    <w:p>
-      <w:r>
-        <w:rPr>
-          <w:rFonts w:hint="eastAsia"/>
-        </w:rPr>
-        <w:t>本测试计划供程序员在程序高度阶段参考，在系统测试阶段提供测试依据。本测试计划</w:t>
-      </w:r>
-      <w:r>
+        <w:t>质量方针</w:t>
+      </w:r>
+      <w:bookmarkEnd w:id="64"/>
+      <w:bookmarkEnd w:id="65"/>
+    </w:p>
+    <w:p>
+      <w:r>
+        <w:rPr>
+          <w:rFonts w:hint="eastAsia"/>
+        </w:rPr>
+        <w:t>采取</w:t>
+      </w:r>
+      <w:r>
+        <w:rPr>
+          <w:rFonts w:hint="eastAsia"/>
+        </w:rPr>
+        <w:t>阶段</w:t>
+      </w:r>
+      <w:r>
+        <w:rPr>
+          <w:rFonts w:hint="eastAsia"/>
+        </w:rPr>
+        <w:t>走查和</w:t>
+      </w:r>
+      <w:r>
+        <w:rPr>
+          <w:rFonts w:hint="eastAsia"/>
+        </w:rPr>
+        <w:t>阶段</w:t>
+      </w:r>
+      <w:r>
+        <w:rPr>
+          <w:rFonts w:hint="eastAsia"/>
+        </w:rPr>
+        <w:t>审查相结合的方式保证质量。</w:t>
+      </w:r>
+    </w:p>
+    <w:p>
+      <w:r>
+        <w:rPr>
+          <w:rFonts w:hint="eastAsia"/>
+        </w:rPr>
+        <w:t>工作布置之后，在工作期间组员需要每天晚上</w:t>
+      </w:r>
+      <w:r>
+        <w:rPr>
+          <w:rFonts w:hint="eastAsia"/>
+        </w:rPr>
+        <w:t>10</w:t>
+      </w:r>
+      <w:r>
+        <w:rPr>
+          <w:rFonts w:hint="eastAsia"/>
+        </w:rPr>
+        <w:t>点前</w:t>
+      </w:r>
+      <w:r>
+        <w:rPr>
+          <w:rFonts w:hint="eastAsia"/>
+        </w:rPr>
+        <w:t>向组长</w:t>
+      </w:r>
+      <w:r>
+        <w:rPr>
+          <w:rFonts w:hint="eastAsia"/>
+        </w:rPr>
+        <w:t>汇报各自的完成情况。</w:t>
+      </w:r>
+      <w:r>
+        <w:rPr>
+          <w:rFonts w:hint="eastAsia"/>
+        </w:rPr>
         <w:t xml:space="preserve"> </w:t>
       </w:r>
-      <w:r>
-        <w:t>主要用于发现系统开发过程中出现和各种不妥判之处，发现软件设计中的错误。</w:t>
-      </w:r>
     </w:p>
     <w:p>
       <w:pPr>
         <w:pStyle w:val="3"/>
       </w:pPr>
-      <w:bookmarkStart w:id="62" w:name="_Toc530731933"/>
-      <w:r>
-        <w:rPr>
-          <w:rFonts w:hint="eastAsia"/>
-        </w:rPr>
-        <w:t>5</w:t>
-      </w:r>
-      <w:r>
-        <w:t>.</w:t>
-      </w:r>
-      <w:r>
-        <w:rPr>
-          <w:rFonts w:hint="eastAsia"/>
-        </w:rPr>
-        <w:t>2</w:t>
-      </w:r>
-      <w:r>
-        <w:t>.</w:t>
-      </w:r>
-      <w:r>
-        <w:rPr>
-          <w:rFonts w:hint="eastAsia"/>
-        </w:rPr>
-        <w:t xml:space="preserve">2 </w:t>
-      </w:r>
-      <w:r>
-        <w:rPr>
-          <w:rFonts w:hint="eastAsia"/>
-        </w:rPr>
-        <w:t>评价准则</w:t>
-      </w:r>
-      <w:bookmarkEnd w:id="61"/>
-      <w:bookmarkEnd w:id="62"/>
-    </w:p>
-    <w:p>
-      <w:r>
-        <w:rPr>
-          <w:rFonts w:hint="eastAsia"/>
-        </w:rPr>
-        <w:t>见</w:t>
-      </w:r>
-      <w:r>
-        <w:rPr>
-          <w:rFonts w:hint="eastAsia"/>
-        </w:rPr>
-        <w:t>2</w:t>
-      </w:r>
-      <w:r>
-        <w:t>.4</w:t>
-      </w:r>
-    </w:p>
-    <w:p>
-      <w:pPr>
-        <w:pStyle w:val="2"/>
-      </w:pPr>
-      <w:bookmarkStart w:id="63" w:name="_Toc511575078"/>
-      <w:bookmarkStart w:id="64" w:name="_Toc530731934"/>
-      <w:r>
-        <w:rPr>
-          <w:rFonts w:hint="eastAsia"/>
-        </w:rPr>
-        <w:t>5.3</w:t>
-      </w:r>
-      <w:r>
-        <w:rPr>
-          <w:rFonts w:hint="eastAsia"/>
-        </w:rPr>
-        <w:t>质量保证计划</w:t>
-      </w:r>
-      <w:bookmarkEnd w:id="63"/>
-      <w:bookmarkEnd w:id="64"/>
-    </w:p>
-    <w:p>
-      <w:pPr>
-        <w:pStyle w:val="3"/>
-      </w:pPr>
-      <w:bookmarkStart w:id="65" w:name="_Toc511575079"/>
-      <w:bookmarkStart w:id="66" w:name="_Toc530731935"/>
-      <w:r>
-        <w:rPr>
-          <w:rFonts w:hint="eastAsia"/>
-        </w:rPr>
-        <w:t>5</w:t>
-      </w:r>
-      <w:r>
-        <w:t>.</w:t>
-      </w:r>
-      <w:r>
-        <w:rPr>
-          <w:rFonts w:hint="eastAsia"/>
-        </w:rPr>
-        <w:t>3</w:t>
-      </w:r>
-      <w:r>
-        <w:t>.</w:t>
-      </w:r>
-      <w:r>
-        <w:rPr>
-          <w:rFonts w:hint="eastAsia"/>
-        </w:rPr>
-        <w:t>1</w:t>
-      </w:r>
-      <w:r>
-        <w:t xml:space="preserve"> </w:t>
-      </w:r>
-      <w:r>
-        <w:rPr>
-          <w:rFonts w:hint="eastAsia"/>
-        </w:rPr>
-        <w:t>质量方针</w:t>
-      </w:r>
-      <w:bookmarkEnd w:id="65"/>
-      <w:bookmarkEnd w:id="66"/>
-    </w:p>
-    <w:p>
-      <w:r>
-        <w:rPr>
-          <w:rFonts w:hint="eastAsia"/>
-        </w:rPr>
-        <w:t>采取</w:t>
-      </w:r>
-      <w:r>
-        <w:rPr>
-          <w:rFonts w:hint="eastAsia"/>
-        </w:rPr>
-        <w:t>阶段</w:t>
-      </w:r>
-      <w:r>
-        <w:rPr>
-          <w:rFonts w:hint="eastAsia"/>
-        </w:rPr>
-        <w:t>走查和</w:t>
-      </w:r>
-      <w:r>
-        <w:rPr>
-          <w:rFonts w:hint="eastAsia"/>
-        </w:rPr>
-        <w:t>阶段</w:t>
-      </w:r>
-      <w:r>
-        <w:rPr>
-          <w:rFonts w:hint="eastAsia"/>
-        </w:rPr>
-        <w:t>审查相结合的方式保证质量。</w:t>
-      </w:r>
-    </w:p>
-    <w:p>
-      <w:r>
-        <w:rPr>
-          <w:rFonts w:hint="eastAsia"/>
-        </w:rPr>
-        <w:t>工作布置之后，在工作期间组员需要每天晚上</w:t>
-      </w:r>
-      <w:r>
-        <w:rPr>
-          <w:rFonts w:hint="eastAsia"/>
-        </w:rPr>
-        <w:t>10</w:t>
-      </w:r>
-      <w:r>
-        <w:rPr>
-          <w:rFonts w:hint="eastAsia"/>
-        </w:rPr>
-        <w:t>点前</w:t>
-      </w:r>
-      <w:r>
-        <w:rPr>
-          <w:rFonts w:hint="eastAsia"/>
-        </w:rPr>
-        <w:t>向组长</w:t>
-      </w:r>
-      <w:r>
-        <w:rPr>
-          <w:rFonts w:hint="eastAsia"/>
-        </w:rPr>
-        <w:t>汇报各自的完成情况。</w:t>
-      </w:r>
-      <w:r>
-        <w:rPr>
-          <w:rFonts w:hint="eastAsia"/>
-        </w:rPr>
-        <w:t xml:space="preserve"> </w:t>
-      </w:r>
-    </w:p>
-    <w:p>
-      <w:pPr>
-        <w:pStyle w:val="3"/>
-      </w:pPr>
-      <w:bookmarkStart w:id="67" w:name="_Toc511575080"/>
-      <w:bookmarkStart w:id="68" w:name="_Toc530731936"/>
+      <w:bookmarkStart w:id="66" w:name="_Toc511575080"/>
+      <w:bookmarkStart w:id="67" w:name="_Toc530731936"/>
       <w:r>
         <w:rPr>
           <w:rFonts w:hint="eastAsia"/>
@@ -10894,124 +10863,124 @@
         </w:rPr>
         <w:t>质量目标</w:t>
       </w:r>
+      <w:bookmarkEnd w:id="66"/>
       <w:bookmarkEnd w:id="67"/>
+    </w:p>
+    <w:p>
+      <w:bookmarkStart w:id="68" w:name="_Toc511575081"/>
+      <w:r>
+        <w:rPr>
+          <w:rFonts w:hint="eastAsia"/>
+        </w:rPr>
+        <w:t>1</w:t>
+      </w:r>
+      <w:r>
+        <w:rPr>
+          <w:rFonts w:hint="eastAsia"/>
+        </w:rPr>
+        <w:t>、确保</w:t>
+      </w:r>
+      <w:r>
+        <w:rPr>
+          <w:rFonts w:hint="eastAsia"/>
+        </w:rPr>
+        <w:t>各类</w:t>
+      </w:r>
+      <w:r>
+        <w:rPr>
+          <w:rFonts w:hint="eastAsia"/>
+        </w:rPr>
+        <w:t>客户提出的需求的可行性。</w:t>
+      </w:r>
+    </w:p>
+    <w:p>
+      <w:r>
+        <w:rPr>
+          <w:rFonts w:hint="eastAsia"/>
+        </w:rPr>
+        <w:t>2</w:t>
+      </w:r>
+      <w:r>
+        <w:rPr>
+          <w:rFonts w:hint="eastAsia"/>
+        </w:rPr>
+        <w:t>、确保</w:t>
+      </w:r>
+      <w:r>
+        <w:rPr>
+          <w:rFonts w:hint="eastAsia"/>
+        </w:rPr>
+        <w:t>实现可行的所有需求。</w:t>
+      </w:r>
+    </w:p>
+    <w:p>
+      <w:r>
+        <w:rPr>
+          <w:rFonts w:hint="eastAsia"/>
+        </w:rPr>
+        <w:t>3</w:t>
+      </w:r>
+      <w:r>
+        <w:rPr>
+          <w:rFonts w:hint="eastAsia"/>
+        </w:rPr>
+        <w:t>、确保没有理解错误客户需求。</w:t>
+      </w:r>
+    </w:p>
+    <w:p>
+      <w:r>
+        <w:rPr>
+          <w:rFonts w:hint="eastAsia"/>
+        </w:rPr>
+        <w:t>4</w:t>
+      </w:r>
+      <w:r>
+        <w:rPr>
+          <w:rFonts w:hint="eastAsia"/>
+        </w:rPr>
+        <w:t>、确保按照需求实现的软件系统可以满足客户需求。</w:t>
+      </w:r>
+    </w:p>
+    <w:p>
+      <w:pPr>
+        <w:pStyle w:val="3"/>
+      </w:pPr>
+      <w:bookmarkStart w:id="69" w:name="_Toc530731937"/>
+      <w:r>
+        <w:rPr>
+          <w:rFonts w:hint="eastAsia"/>
+        </w:rPr>
+        <w:t>5</w:t>
+      </w:r>
+      <w:r>
+        <w:t>.</w:t>
+      </w:r>
+      <w:r>
+        <w:rPr>
+          <w:rFonts w:hint="eastAsia"/>
+        </w:rPr>
+        <w:t>3</w:t>
+      </w:r>
+      <w:r>
+        <w:t>.</w:t>
+      </w:r>
+      <w:r>
+        <w:rPr>
+          <w:rFonts w:hint="eastAsia"/>
+        </w:rPr>
+        <w:t>3</w:t>
+      </w:r>
+      <w:r>
+        <w:t xml:space="preserve"> </w:t>
+      </w:r>
+      <w:r>
+        <w:rPr>
+          <w:rFonts w:hint="eastAsia"/>
+        </w:rPr>
+        <w:t>技术复审</w:t>
+      </w:r>
       <w:bookmarkEnd w:id="68"/>
-    </w:p>
-    <w:p>
-      <w:bookmarkStart w:id="69" w:name="_Toc511575081"/>
-      <w:r>
-        <w:rPr>
-          <w:rFonts w:hint="eastAsia"/>
-        </w:rPr>
-        <w:t>1</w:t>
-      </w:r>
-      <w:r>
-        <w:rPr>
-          <w:rFonts w:hint="eastAsia"/>
-        </w:rPr>
-        <w:t>、确保</w:t>
-      </w:r>
-      <w:r>
-        <w:rPr>
-          <w:rFonts w:hint="eastAsia"/>
-        </w:rPr>
-        <w:t>各类</w:t>
-      </w:r>
-      <w:r>
-        <w:rPr>
-          <w:rFonts w:hint="eastAsia"/>
-        </w:rPr>
-        <w:t>客户提出的需求的可行性。</w:t>
-      </w:r>
-    </w:p>
-    <w:p>
-      <w:r>
-        <w:rPr>
-          <w:rFonts w:hint="eastAsia"/>
-        </w:rPr>
-        <w:t>2</w:t>
-      </w:r>
-      <w:r>
-        <w:rPr>
-          <w:rFonts w:hint="eastAsia"/>
-        </w:rPr>
-        <w:t>、确保</w:t>
-      </w:r>
-      <w:r>
-        <w:rPr>
-          <w:rFonts w:hint="eastAsia"/>
-        </w:rPr>
-        <w:t>实现可行的所有需求。</w:t>
-      </w:r>
-    </w:p>
-    <w:p>
-      <w:r>
-        <w:rPr>
-          <w:rFonts w:hint="eastAsia"/>
-        </w:rPr>
-        <w:t>3</w:t>
-      </w:r>
-      <w:r>
-        <w:rPr>
-          <w:rFonts w:hint="eastAsia"/>
-        </w:rPr>
-        <w:t>、确保没有理解错误客户需求。</w:t>
-      </w:r>
-    </w:p>
-    <w:p>
-      <w:r>
-        <w:rPr>
-          <w:rFonts w:hint="eastAsia"/>
-        </w:rPr>
-        <w:t>4</w:t>
-      </w:r>
-      <w:r>
-        <w:rPr>
-          <w:rFonts w:hint="eastAsia"/>
-        </w:rPr>
-        <w:t>、确保按照需求实现的软件系统可以满足客户需求。</w:t>
-      </w:r>
-    </w:p>
-    <w:p>
-      <w:pPr>
-        <w:pStyle w:val="3"/>
-      </w:pPr>
-      <w:bookmarkStart w:id="70" w:name="_Toc530731937"/>
-      <w:r>
-        <w:rPr>
-          <w:rFonts w:hint="eastAsia"/>
-        </w:rPr>
-        <w:t>5</w:t>
-      </w:r>
-      <w:r>
-        <w:t>.</w:t>
-      </w:r>
-      <w:r>
-        <w:rPr>
-          <w:rFonts w:hint="eastAsia"/>
-        </w:rPr>
-        <w:t>3</w:t>
-      </w:r>
-      <w:r>
-        <w:t>.</w:t>
-      </w:r>
-      <w:r>
-        <w:rPr>
-          <w:rFonts w:hint="eastAsia"/>
-        </w:rPr>
-        <w:t>3</w:t>
-      </w:r>
-      <w:r>
-        <w:t xml:space="preserve"> </w:t>
-      </w:r>
-      <w:r>
-        <w:rPr>
-          <w:rFonts w:hint="eastAsia"/>
-        </w:rPr>
-        <w:t>技术复审</w:t>
-      </w:r>
       <w:bookmarkEnd w:id="69"/>
-      <w:bookmarkEnd w:id="70"/>
     </w:p>
     <w:p>
       <w:r>
@@ -11151,8 +11120,8 @@
       <w:pPr>
         <w:pStyle w:val="3"/>
       </w:pPr>
-      <w:bookmarkStart w:id="71" w:name="_Toc511575083"/>
-      <w:bookmarkStart w:id="72" w:name="_Toc530731938"/>
+      <w:bookmarkStart w:id="70" w:name="_Toc511575083"/>
+      <w:bookmarkStart w:id="71" w:name="_Toc530731938"/>
       <w:r>
         <w:rPr>
           <w:rFonts w:hint="eastAsia"/>
@@ -11180,8 +11149,8 @@
         </w:rPr>
         <w:t>会议规则</w:t>
       </w:r>
+      <w:bookmarkEnd w:id="70"/>
       <w:bookmarkEnd w:id="71"/>
-      <w:bookmarkEnd w:id="72"/>
     </w:p>
     <w:tbl>
       <w:tblPr>
@@ -11205,7 +11174,7 @@
             <w:shd w:val="clear" w:color="auto" w:fill="auto"/>
           </w:tcPr>
           <w:p>
-            <w:bookmarkStart w:id="73" w:name="_Toc511575084"/>
+            <w:bookmarkStart w:id="72" w:name="_Toc511575084"/>
             <w:r>
               <w:rPr>
                 <w:rFonts w:hint="eastAsia"/>
@@ -11350,8 +11319,25 @@
               <w:rPr>
                 <w:rFonts w:hint="eastAsia"/>
               </w:rPr>
-              <w:t>每周六下午两点</w:t>
-            </w:r>
+              <w:t>每周六</w:t>
+            </w:r>
+            <w:r>
+              <w:rPr>
+                <w:rFonts w:hint="eastAsia"/>
+              </w:rPr>
+              <w:t>上午</w:t>
+            </w:r>
+            <w:r>
+              <w:rPr>
+                <w:rFonts w:hint="eastAsia"/>
+              </w:rPr>
+              <w:t>9:3</w:t>
+            </w:r>
+            <w:r>
+              <w:t>0</w:t>
+            </w:r>
+            <w:bookmarkStart w:id="73" w:name="_GoBack"/>
+            <w:bookmarkEnd w:id="73"/>
           </w:p>
         </w:tc>
         <w:tc>
@@ -11759,7 +11745,7 @@
         </w:rPr>
         <w:t>管理实现计划</w:t>
       </w:r>
-      <w:bookmarkEnd w:id="73"/>
+      <w:bookmarkEnd w:id="72"/>
       <w:bookmarkEnd w:id="74"/>
     </w:p>
     <w:p>
@@ -12176,9 +12162,6 @@
       <w:pPr>
         <w:widowControl/>
         <w:jc w:val="left"/>
-        <w:rPr>
-          <w:rFonts w:hint="eastAsia"/>
-        </w:rPr>
       </w:pPr>
       <w:r>
         <w:br w:type="page"/>
@@ -12769,8 +12752,8 @@
         <w:pStyle w:val="3"/>
       </w:pPr>
       <w:bookmarkStart w:id="93" w:name="_Toc529734451"/>
-      <w:bookmarkStart w:id="94" w:name="_Hlk529732173"/>
-      <w:bookmarkStart w:id="95" w:name="_Toc530731947"/>
+      <w:bookmarkStart w:id="94" w:name="_Toc530731947"/>
+      <w:bookmarkStart w:id="95" w:name="_Hlk529732173"/>
       <w:r>
         <w:t>6.2.1</w:t>
       </w:r>
@@ -12781,7 +12764,7 @@
         <w:t>需求获取方面的风险控制：</w:t>
       </w:r>
       <w:bookmarkEnd w:id="93"/>
-      <w:bookmarkEnd w:id="95"/>
+      <w:bookmarkEnd w:id="94"/>
     </w:p>
     <w:tbl>
       <w:tblPr>
@@ -14789,7 +14772,7 @@
       </w:pPr>
       <w:bookmarkStart w:id="110" w:name="_Toc530731953"/>
       <w:bookmarkEnd w:id="90"/>
-      <w:bookmarkEnd w:id="94"/>
+      <w:bookmarkEnd w:id="95"/>
       <w:bookmarkEnd w:id="108"/>
       <w:bookmarkEnd w:id="109"/>
       <w:r>
@@ -17128,7 +17111,7 @@
 </file>
 
 <file path=customXml/itemProps1.xml><?xml version="1.0" encoding="utf-8"?>
-<ds:datastoreItem xmlns:ds="http://schemas.openxmlformats.org/officeDocument/2006/customXml" ds:itemID="{E3798E3D-DAC4-4C07-936B-2A4CEDA732BB}">
+<ds:datastoreItem xmlns:ds="http://schemas.openxmlformats.org/officeDocument/2006/customXml" ds:itemID="{2623FB71-DFA4-4DDD-B6CE-0A0E14597A6B}">
   <ds:schemaRefs>
     <ds:schemaRef ds:uri="http://schemas.openxmlformats.org/officeDocument/2006/bibliography"/>
   </ds:schemaRefs>
